--- a/pdf/Rubric - Microsite group project.docx
+++ b/pdf/Rubric - Microsite group project.docx
@@ -120,19 +120,7 @@
           </w:tcPr>
           <w:p>
             <w:r>
-              <w:t>Insufficient</w:t>
-            </w:r>
-            <w:r>
-              <w:t xml:space="preserve"> </w:t>
-            </w:r>
-            <w:r>
-              <w:t>(</w:t>
-            </w:r>
-            <w:r>
-              <w:t>30–39</w:t>
-            </w:r>
-            <w:r>
-              <w:t>)</w:t>
+              <w:t>Insufficient (30–39)</w:t>
             </w:r>
             <w:r>
               <w:br/>
@@ -295,25 +283,7 @@
               <w:t>Difficult to hear</w:t>
             </w:r>
             <w:r>
-              <w:t>; r</w:t>
-            </w:r>
-            <w:r>
-              <w:t>eading from notes / screen</w:t>
-            </w:r>
-            <w:r>
-              <w:t xml:space="preserve">; </w:t>
-            </w:r>
-            <w:r>
-              <w:t xml:space="preserve">audience </w:t>
-            </w:r>
-            <w:r>
-              <w:t>dis</w:t>
-            </w:r>
-            <w:r>
-              <w:t>engage</w:t>
-            </w:r>
-            <w:r>
-              <w:t>d</w:t>
+              <w:t>; reading from notes / screen; audience disengaged</w:t>
             </w:r>
           </w:p>
           <w:p>
@@ -391,7 +361,10 @@
               <w:t xml:space="preserve">F: </w:t>
             </w:r>
             <w:r>
-              <w:t>easy to follow and read</w:t>
+              <w:t>E</w:t>
+            </w:r>
+            <w:r>
+              <w:t>asy to follow and read</w:t>
             </w:r>
           </w:p>
           <w:p>
@@ -496,13 +469,7 @@
               <w:pStyle w:val="Rubriccriterion"/>
             </w:pPr>
             <w:r>
-              <w:t>E: I</w:t>
-            </w:r>
-            <w:r>
-              <w:t>nformation hidden behind clicks</w:t>
-            </w:r>
-            <w:r>
-              <w:t>; or route through page unclear</w:t>
+              <w:t>E: Information hidden behind clicks; or route through page unclear</w:t>
             </w:r>
           </w:p>
           <w:p>
@@ -622,6 +589,12 @@
             <w:pPr>
               <w:pStyle w:val="Rubriccriterion"/>
             </w:pPr>
+            <w:r>
+              <w:t xml:space="preserve">P: Broader context and implications of topic </w:t>
+            </w:r>
+            <w:r>
+              <w:t>articulated</w:t>
+            </w:r>
           </w:p>
         </w:tc>
         <w:tc>

--- a/pdf/Rubric - Microsite group project.docx
+++ b/pdf/Rubric - Microsite group project.docx
@@ -350,7 +350,16 @@
               <w:t xml:space="preserve">E: </w:t>
             </w:r>
             <w:r>
-              <w:t>Simple layout</w:t>
+              <w:t>Clear, s</w:t>
+            </w:r>
+            <w:r>
+              <w:t>imple</w:t>
+            </w:r>
+            <w:r>
+              <w:t>, logical</w:t>
+            </w:r>
+            <w:r>
+              <w:t xml:space="preserve"> layout</w:t>
             </w:r>
           </w:p>
           <w:p>
@@ -364,7 +373,19 @@
               <w:t>E</w:t>
             </w:r>
             <w:r>
-              <w:t>asy to follow and read</w:t>
+              <w:t xml:space="preserve">asy </w:t>
+            </w:r>
+            <w:r>
+              <w:t xml:space="preserve">for non-specialist </w:t>
+            </w:r>
+            <w:r>
+              <w:t xml:space="preserve">to </w:t>
+            </w:r>
+            <w:r>
+              <w:t xml:space="preserve">read and </w:t>
+            </w:r>
+            <w:r>
+              <w:t xml:space="preserve">follow </w:t>
             </w:r>
           </w:p>
           <w:p>
@@ -469,7 +490,13 @@
               <w:pStyle w:val="Rubriccriterion"/>
             </w:pPr>
             <w:r>
-              <w:t>E: Information hidden behind clicks; or route through page unclear</w:t>
+              <w:t xml:space="preserve">E: Information hidden behind clicks; or </w:t>
+            </w:r>
+            <w:r>
+              <w:t xml:space="preserve">incoherent flow </w:t>
+            </w:r>
+            <w:r>
+              <w:t>through page</w:t>
             </w:r>
           </w:p>
           <w:p>
@@ -757,7 +784,10 @@
               <w:t xml:space="preserve">U: </w:t>
             </w:r>
             <w:r>
-              <w:t xml:space="preserve">Arguments synthesized </w:t>
+              <w:t xml:space="preserve">Evidence </w:t>
+            </w:r>
+            <w:r>
+              <w:t xml:space="preserve">synthesized </w:t>
             </w:r>
             <w:r>
               <w:t xml:space="preserve">to </w:t>
@@ -1144,6 +1174,7 @@
       </w:rPr>
       <w:t xml:space="preserve"> </w:t>
     </w:r>
+    <w:proofErr w:type="gramStart"/>
     <w:r>
       <w:rPr>
         <w:i/>
@@ -1151,6 +1182,7 @@
       </w:rPr>
       <w:t>v23</w:t>
     </w:r>
+    <w:proofErr w:type="gramEnd"/>
   </w:p>
   <w:p>
     <w:pPr>

--- a/pdf/Rubric - Microsite group project.docx
+++ b/pdf/Rubric - Microsite group project.docx
@@ -691,7 +691,19 @@
               <w:pStyle w:val="Rubriccriterion"/>
             </w:pPr>
             <w:r>
-              <w:t>N: No reference even to suggested reading</w:t>
+              <w:t xml:space="preserve">N: </w:t>
+            </w:r>
+            <w:r>
+              <w:t>R</w:t>
+            </w:r>
+            <w:r>
+              <w:t xml:space="preserve">eference </w:t>
+            </w:r>
+            <w:r>
+              <w:t xml:space="preserve">only </w:t>
+            </w:r>
+            <w:r>
+              <w:t>to suggested reading</w:t>
             </w:r>
           </w:p>
           <w:p>
@@ -1174,7 +1186,6 @@
       </w:rPr>
       <w:t xml:space="preserve"> </w:t>
     </w:r>
-    <w:proofErr w:type="gramStart"/>
     <w:r>
       <w:rPr>
         <w:i/>
@@ -1182,7 +1193,6 @@
       </w:rPr>
       <w:t>v23</w:t>
     </w:r>
-    <w:proofErr w:type="gramEnd"/>
   </w:p>
   <w:p>
     <w:pPr>

--- a/pdf/Rubric - Microsite group project.docx
+++ b/pdf/Rubric - Microsite group project.docx
@@ -143,16 +143,7 @@
               <w:jc w:val="center"/>
             </w:pPr>
             <w:r>
-              <w:t xml:space="preserve">Oral presentation </w:t>
-            </w:r>
-            <w:r>
-              <w:t>(</w:t>
-            </w:r>
-            <w:r>
-              <w:t>25</w:t>
-            </w:r>
-            <w:r>
-              <w:t>%)</w:t>
+              <w:t>Oral presentation (25%)</w:t>
             </w:r>
           </w:p>
           <w:p>
@@ -173,47 +164,99 @@
           <w:p>
             <w:pPr>
               <w:pStyle w:val="Rubriccriterion"/>
-            </w:pPr>
-            <w:r>
+              <w:rPr>
+                <w:sz w:val="20"/>
+                <w:szCs w:val="20"/>
+              </w:rPr>
+            </w:pPr>
+            <w:r>
+              <w:rPr>
+                <w:sz w:val="20"/>
+                <w:szCs w:val="20"/>
+              </w:rPr>
               <w:t xml:space="preserve">A: </w:t>
             </w:r>
             <w:r>
+              <w:rPr>
+                <w:sz w:val="20"/>
+                <w:szCs w:val="20"/>
+              </w:rPr>
               <w:t>Clear</w:t>
             </w:r>
             <w:r>
+              <w:rPr>
+                <w:sz w:val="20"/>
+                <w:szCs w:val="20"/>
+              </w:rPr>
               <w:t>;</w:t>
             </w:r>
             <w:r>
+              <w:rPr>
+                <w:sz w:val="20"/>
+                <w:szCs w:val="20"/>
+              </w:rPr>
               <w:t xml:space="preserve"> engaging voice; eye contact</w:t>
             </w:r>
           </w:p>
           <w:p>
             <w:pPr>
               <w:pStyle w:val="Rubriccriterion"/>
-            </w:pPr>
-            <w:r>
+              <w:rPr>
+                <w:sz w:val="20"/>
+                <w:szCs w:val="20"/>
+              </w:rPr>
+            </w:pPr>
+            <w:r>
+              <w:rPr>
+                <w:sz w:val="20"/>
+                <w:szCs w:val="20"/>
+              </w:rPr>
               <w:t>B: Clear structure, easy to follow</w:t>
             </w:r>
           </w:p>
           <w:p>
             <w:pPr>
               <w:pStyle w:val="Rubriccriterion"/>
-            </w:pPr>
-            <w:r>
+              <w:rPr>
+                <w:sz w:val="20"/>
+                <w:szCs w:val="20"/>
+              </w:rPr>
+            </w:pPr>
+            <w:r>
+              <w:rPr>
+                <w:sz w:val="20"/>
+                <w:szCs w:val="20"/>
+              </w:rPr>
               <w:t xml:space="preserve">C: </w:t>
             </w:r>
             <w:r>
+              <w:rPr>
+                <w:sz w:val="20"/>
+                <w:szCs w:val="20"/>
+              </w:rPr>
               <w:t>Well-paced; perfect timekeeping</w:t>
             </w:r>
           </w:p>
           <w:p>
             <w:pPr>
               <w:pStyle w:val="Rubriccriterion"/>
-            </w:pPr>
-            <w:r>
+              <w:rPr>
+                <w:sz w:val="20"/>
+                <w:szCs w:val="20"/>
+              </w:rPr>
+            </w:pPr>
+            <w:r>
+              <w:rPr>
+                <w:sz w:val="20"/>
+                <w:szCs w:val="20"/>
+              </w:rPr>
               <w:t xml:space="preserve">D: </w:t>
             </w:r>
             <w:r>
+              <w:rPr>
+                <w:sz w:val="20"/>
+                <w:szCs w:val="20"/>
+              </w:rPr>
               <w:t>Distinct and substantive contribution from each member of group</w:t>
             </w:r>
           </w:p>
@@ -225,6 +268,10 @@
           <w:p>
             <w:pPr>
               <w:pStyle w:val="Rubriccriterion"/>
+              <w:rPr>
+                <w:sz w:val="20"/>
+                <w:szCs w:val="20"/>
+              </w:rPr>
             </w:pPr>
           </w:p>
         </w:tc>
@@ -235,6 +282,10 @@
           <w:p>
             <w:pPr>
               <w:pStyle w:val="Rubriccriterion"/>
+              <w:rPr>
+                <w:sz w:val="20"/>
+                <w:szCs w:val="20"/>
+              </w:rPr>
             </w:pPr>
           </w:p>
         </w:tc>
@@ -245,6 +296,10 @@
           <w:p>
             <w:pPr>
               <w:pStyle w:val="Rubriccriterion"/>
+              <w:rPr>
+                <w:sz w:val="20"/>
+                <w:szCs w:val="20"/>
+              </w:rPr>
             </w:pPr>
           </w:p>
         </w:tc>
@@ -255,6 +310,10 @@
           <w:p>
             <w:pPr>
               <w:pStyle w:val="Rubriccriterion"/>
+              <w:rPr>
+                <w:sz w:val="20"/>
+                <w:szCs w:val="20"/>
+              </w:rPr>
             </w:pPr>
           </w:p>
         </w:tc>
@@ -265,6 +324,10 @@
           <w:p>
             <w:pPr>
               <w:pStyle w:val="Rubriccriterion"/>
+              <w:rPr>
+                <w:sz w:val="20"/>
+                <w:szCs w:val="20"/>
+              </w:rPr>
             </w:pPr>
           </w:p>
         </w:tc>
@@ -275,33 +338,69 @@
           <w:p>
             <w:pPr>
               <w:pStyle w:val="Rubriccriterion"/>
-            </w:pPr>
-            <w:r>
+              <w:rPr>
+                <w:sz w:val="20"/>
+                <w:szCs w:val="20"/>
+              </w:rPr>
+            </w:pPr>
+            <w:r>
+              <w:rPr>
+                <w:sz w:val="20"/>
+                <w:szCs w:val="20"/>
+              </w:rPr>
               <w:t xml:space="preserve">A: </w:t>
             </w:r>
             <w:r>
+              <w:rPr>
+                <w:sz w:val="20"/>
+                <w:szCs w:val="20"/>
+              </w:rPr>
               <w:t>Difficult to hear</w:t>
             </w:r>
             <w:r>
+              <w:rPr>
+                <w:sz w:val="20"/>
+                <w:szCs w:val="20"/>
+              </w:rPr>
               <w:t>; reading from notes / screen; audience disengaged</w:t>
             </w:r>
           </w:p>
           <w:p>
             <w:pPr>
               <w:pStyle w:val="Rubriccriterion"/>
-            </w:pPr>
-            <w:r>
+              <w:rPr>
+                <w:sz w:val="20"/>
+                <w:szCs w:val="20"/>
+              </w:rPr>
+            </w:pPr>
+            <w:r>
+              <w:rPr>
+                <w:sz w:val="20"/>
+                <w:szCs w:val="20"/>
+              </w:rPr>
               <w:t>B: Elements disconnected; audience lost; e</w:t>
             </w:r>
             <w:r>
+              <w:rPr>
+                <w:sz w:val="20"/>
+                <w:szCs w:val="20"/>
+              </w:rPr>
               <w:t>mphasis absent/misplaced</w:t>
             </w:r>
           </w:p>
           <w:p>
             <w:pPr>
               <w:pStyle w:val="Rubriccriterion"/>
-            </w:pPr>
-            <w:r>
+              <w:rPr>
+                <w:sz w:val="20"/>
+                <w:szCs w:val="20"/>
+              </w:rPr>
+            </w:pPr>
+            <w:r>
+              <w:rPr>
+                <w:sz w:val="20"/>
+                <w:szCs w:val="20"/>
+              </w:rPr>
               <w:t>D: Some members dominant/inactive</w:t>
             </w:r>
           </w:p>
@@ -321,10 +420,7 @@
               <w:jc w:val="center"/>
             </w:pPr>
             <w:r>
-              <w:t xml:space="preserve">Clarity and presentation of site </w:t>
-            </w:r>
-            <w:r>
-              <w:t>(20%)</w:t>
+              <w:t>Clarity and presentation of site (20%)</w:t>
             </w:r>
           </w:p>
           <w:p>
@@ -345,88 +441,192 @@
           <w:p>
             <w:pPr>
               <w:pStyle w:val="Rubriccriterion"/>
-            </w:pPr>
-            <w:r>
+              <w:rPr>
+                <w:sz w:val="20"/>
+                <w:szCs w:val="20"/>
+              </w:rPr>
+            </w:pPr>
+            <w:r>
+              <w:rPr>
+                <w:sz w:val="20"/>
+                <w:szCs w:val="20"/>
+              </w:rPr>
               <w:t xml:space="preserve">E: </w:t>
             </w:r>
             <w:r>
+              <w:rPr>
+                <w:sz w:val="20"/>
+                <w:szCs w:val="20"/>
+              </w:rPr>
               <w:t>Clear, s</w:t>
             </w:r>
             <w:r>
+              <w:rPr>
+                <w:sz w:val="20"/>
+                <w:szCs w:val="20"/>
+              </w:rPr>
               <w:t>imple</w:t>
             </w:r>
             <w:r>
+              <w:rPr>
+                <w:sz w:val="20"/>
+                <w:szCs w:val="20"/>
+              </w:rPr>
               <w:t>, logical</w:t>
             </w:r>
             <w:r>
+              <w:rPr>
+                <w:sz w:val="20"/>
+                <w:szCs w:val="20"/>
+              </w:rPr>
               <w:t xml:space="preserve"> layout</w:t>
             </w:r>
           </w:p>
           <w:p>
             <w:pPr>
               <w:pStyle w:val="Rubriccriterion"/>
-            </w:pPr>
-            <w:r>
+              <w:rPr>
+                <w:sz w:val="20"/>
+                <w:szCs w:val="20"/>
+              </w:rPr>
+            </w:pPr>
+            <w:r>
+              <w:rPr>
+                <w:sz w:val="20"/>
+                <w:szCs w:val="20"/>
+              </w:rPr>
               <w:t xml:space="preserve">F: </w:t>
             </w:r>
             <w:r>
+              <w:rPr>
+                <w:sz w:val="20"/>
+                <w:szCs w:val="20"/>
+              </w:rPr>
               <w:t>E</w:t>
             </w:r>
             <w:r>
+              <w:rPr>
+                <w:sz w:val="20"/>
+                <w:szCs w:val="20"/>
+              </w:rPr>
               <w:t xml:space="preserve">asy </w:t>
             </w:r>
             <w:r>
+              <w:rPr>
+                <w:sz w:val="20"/>
+                <w:szCs w:val="20"/>
+              </w:rPr>
               <w:t xml:space="preserve">for non-specialist </w:t>
             </w:r>
             <w:r>
+              <w:rPr>
+                <w:sz w:val="20"/>
+                <w:szCs w:val="20"/>
+              </w:rPr>
               <w:t xml:space="preserve">to </w:t>
             </w:r>
             <w:r>
+              <w:rPr>
+                <w:sz w:val="20"/>
+                <w:szCs w:val="20"/>
+              </w:rPr>
               <w:t xml:space="preserve">read and </w:t>
             </w:r>
             <w:r>
+              <w:rPr>
+                <w:sz w:val="20"/>
+                <w:szCs w:val="20"/>
+              </w:rPr>
               <w:t xml:space="preserve">follow </w:t>
             </w:r>
           </w:p>
           <w:p>
             <w:pPr>
               <w:pStyle w:val="Rubriccriterion"/>
-            </w:pPr>
-            <w:r>
+              <w:rPr>
+                <w:sz w:val="20"/>
+                <w:szCs w:val="20"/>
+              </w:rPr>
+            </w:pPr>
+            <w:r>
+              <w:rPr>
+                <w:sz w:val="20"/>
+                <w:szCs w:val="20"/>
+              </w:rPr>
               <w:t>G</w:t>
             </w:r>
             <w:r>
+              <w:rPr>
+                <w:sz w:val="20"/>
+                <w:szCs w:val="20"/>
+              </w:rPr>
               <w:t xml:space="preserve">: </w:t>
             </w:r>
             <w:r>
+              <w:rPr>
+                <w:sz w:val="20"/>
+                <w:szCs w:val="20"/>
+              </w:rPr>
               <w:t>Headings and graphics provide clear structure</w:t>
             </w:r>
           </w:p>
           <w:p>
             <w:pPr>
               <w:pStyle w:val="Rubriccriterion"/>
-            </w:pPr>
-            <w:r>
+              <w:rPr>
+                <w:sz w:val="20"/>
+                <w:szCs w:val="20"/>
+              </w:rPr>
+            </w:pPr>
+            <w:r>
+              <w:rPr>
+                <w:sz w:val="20"/>
+                <w:szCs w:val="20"/>
+              </w:rPr>
               <w:t>H</w:t>
             </w:r>
             <w:r>
+              <w:rPr>
+                <w:sz w:val="20"/>
+                <w:szCs w:val="20"/>
+              </w:rPr>
               <w:t xml:space="preserve">: </w:t>
             </w:r>
             <w:r>
+              <w:rPr>
+                <w:sz w:val="20"/>
+                <w:szCs w:val="20"/>
+              </w:rPr>
               <w:t>Images complement text and illustrate key concepts</w:t>
             </w:r>
           </w:p>
           <w:p>
             <w:pPr>
               <w:pStyle w:val="Rubriccriterion"/>
-            </w:pPr>
-            <w:r>
+              <w:rPr>
+                <w:sz w:val="20"/>
+                <w:szCs w:val="20"/>
+              </w:rPr>
+            </w:pPr>
+            <w:r>
+              <w:rPr>
+                <w:sz w:val="20"/>
+                <w:szCs w:val="20"/>
+              </w:rPr>
               <w:t>I</w:t>
             </w:r>
             <w:r>
+              <w:rPr>
+                <w:sz w:val="20"/>
+                <w:szCs w:val="20"/>
+              </w:rPr>
               <w:t xml:space="preserve">: </w:t>
             </w:r>
             <w:r>
+              <w:rPr>
+                <w:sz w:val="20"/>
+                <w:szCs w:val="20"/>
+              </w:rPr>
               <w:t>Clear next steps for further reading</w:t>
             </w:r>
           </w:p>
@@ -438,6 +638,10 @@
           <w:p>
             <w:pPr>
               <w:pStyle w:val="Rubriccriterion"/>
+              <w:rPr>
+                <w:sz w:val="20"/>
+                <w:szCs w:val="20"/>
+              </w:rPr>
             </w:pPr>
           </w:p>
         </w:tc>
@@ -448,6 +652,10 @@
           <w:p>
             <w:pPr>
               <w:pStyle w:val="Rubriccriterion"/>
+              <w:rPr>
+                <w:sz w:val="20"/>
+                <w:szCs w:val="20"/>
+              </w:rPr>
             </w:pPr>
           </w:p>
         </w:tc>
@@ -458,6 +666,10 @@
           <w:p>
             <w:pPr>
               <w:pStyle w:val="Rubriccriterion"/>
+              <w:rPr>
+                <w:sz w:val="20"/>
+                <w:szCs w:val="20"/>
+              </w:rPr>
             </w:pPr>
           </w:p>
         </w:tc>
@@ -468,6 +680,10 @@
           <w:p>
             <w:pPr>
               <w:pStyle w:val="Rubriccriterion"/>
+              <w:rPr>
+                <w:sz w:val="20"/>
+                <w:szCs w:val="20"/>
+              </w:rPr>
             </w:pPr>
           </w:p>
         </w:tc>
@@ -478,6 +694,10 @@
           <w:p>
             <w:pPr>
               <w:pStyle w:val="Rubriccriterion"/>
+              <w:rPr>
+                <w:sz w:val="20"/>
+                <w:szCs w:val="20"/>
+              </w:rPr>
             </w:pPr>
           </w:p>
         </w:tc>
@@ -488,39 +708,83 @@
           <w:p>
             <w:pPr>
               <w:pStyle w:val="Rubriccriterion"/>
-            </w:pPr>
-            <w:r>
+              <w:rPr>
+                <w:sz w:val="20"/>
+                <w:szCs w:val="20"/>
+              </w:rPr>
+            </w:pPr>
+            <w:r>
+              <w:rPr>
+                <w:sz w:val="20"/>
+                <w:szCs w:val="20"/>
+              </w:rPr>
               <w:t xml:space="preserve">E: Information hidden behind clicks; or </w:t>
             </w:r>
             <w:r>
+              <w:rPr>
+                <w:sz w:val="20"/>
+                <w:szCs w:val="20"/>
+              </w:rPr>
               <w:t xml:space="preserve">incoherent flow </w:t>
             </w:r>
             <w:r>
+              <w:rPr>
+                <w:sz w:val="20"/>
+                <w:szCs w:val="20"/>
+              </w:rPr>
               <w:t>through page</w:t>
             </w:r>
           </w:p>
           <w:p>
             <w:pPr>
               <w:pStyle w:val="Rubriccriterion"/>
-            </w:pPr>
-            <w:r>
+              <w:rPr>
+                <w:sz w:val="20"/>
+                <w:szCs w:val="20"/>
+              </w:rPr>
+            </w:pPr>
+            <w:r>
+              <w:rPr>
+                <w:sz w:val="20"/>
+                <w:szCs w:val="20"/>
+              </w:rPr>
               <w:t>F: Poor prose, misspellings</w:t>
             </w:r>
           </w:p>
           <w:p>
             <w:pPr>
               <w:pStyle w:val="Rubriccriterion"/>
-            </w:pPr>
-            <w:r>
+              <w:rPr>
+                <w:sz w:val="20"/>
+                <w:szCs w:val="20"/>
+              </w:rPr>
+            </w:pPr>
+            <w:r>
+              <w:rPr>
+                <w:sz w:val="20"/>
+                <w:szCs w:val="20"/>
+              </w:rPr>
               <w:t>G</w:t>
             </w:r>
             <w:r>
+              <w:rPr>
+                <w:sz w:val="20"/>
+                <w:szCs w:val="20"/>
+              </w:rPr>
               <w:t xml:space="preserve">: </w:t>
             </w:r>
             <w:r>
+              <w:rPr>
+                <w:sz w:val="20"/>
+                <w:szCs w:val="20"/>
+              </w:rPr>
               <w:t>Cluttered; poor contrast; font face / size makes reading difficult</w:t>
             </w:r>
             <w:r>
+              <w:rPr>
+                <w:sz w:val="20"/>
+                <w:szCs w:val="20"/>
+              </w:rPr>
               <w:t>; unbroken blocks of text</w:t>
             </w:r>
           </w:p>
@@ -540,16 +804,7 @@
               <w:jc w:val="center"/>
             </w:pPr>
             <w:r>
-              <w:t>Depth of knowledge</w:t>
-            </w:r>
-            <w:r>
-              <w:t xml:space="preserve"> (</w:t>
-            </w:r>
-            <w:r>
-              <w:t>2</w:t>
-            </w:r>
-            <w:r>
-              <w:t>0%)</w:t>
+              <w:t>Depth of knowledge (20%)</w:t>
             </w:r>
           </w:p>
           <w:p>
@@ -570,56 +825,120 @@
           <w:p>
             <w:pPr>
               <w:pStyle w:val="Rubriccriterion"/>
-            </w:pPr>
-            <w:r>
+              <w:rPr>
+                <w:sz w:val="20"/>
+                <w:szCs w:val="20"/>
+              </w:rPr>
+            </w:pPr>
+            <w:r>
+              <w:rPr>
+                <w:sz w:val="20"/>
+                <w:szCs w:val="20"/>
+              </w:rPr>
               <w:t xml:space="preserve">M: </w:t>
             </w:r>
             <w:r>
+              <w:rPr>
+                <w:sz w:val="20"/>
+                <w:szCs w:val="20"/>
+              </w:rPr>
               <w:t>A</w:t>
             </w:r>
             <w:r>
+              <w:rPr>
+                <w:sz w:val="20"/>
+                <w:szCs w:val="20"/>
+              </w:rPr>
               <w:t xml:space="preserve">ll </w:t>
             </w:r>
             <w:r>
+              <w:rPr>
+                <w:sz w:val="20"/>
+                <w:szCs w:val="20"/>
+              </w:rPr>
               <w:t xml:space="preserve">major </w:t>
             </w:r>
             <w:r>
+              <w:rPr>
+                <w:sz w:val="20"/>
+                <w:szCs w:val="20"/>
+              </w:rPr>
               <w:t xml:space="preserve">viewpoints </w:t>
             </w:r>
             <w:r>
+              <w:rPr>
+                <w:sz w:val="20"/>
+                <w:szCs w:val="20"/>
+              </w:rPr>
               <w:t>discovered and recognized</w:t>
             </w:r>
           </w:p>
           <w:p>
             <w:pPr>
               <w:pStyle w:val="Rubriccriterion"/>
-            </w:pPr>
-            <w:r>
+              <w:rPr>
+                <w:sz w:val="20"/>
+                <w:szCs w:val="20"/>
+              </w:rPr>
+            </w:pPr>
+            <w:r>
+              <w:rPr>
+                <w:sz w:val="20"/>
+                <w:szCs w:val="20"/>
+              </w:rPr>
               <w:t xml:space="preserve">N: </w:t>
             </w:r>
             <w:r>
+              <w:rPr>
+                <w:sz w:val="20"/>
+                <w:szCs w:val="20"/>
+              </w:rPr>
               <w:t>Evidence drawn from wide literature base</w:t>
             </w:r>
           </w:p>
           <w:p>
             <w:pPr>
               <w:pStyle w:val="Rubriccriterion"/>
-            </w:pPr>
-            <w:r>
+              <w:rPr>
+                <w:sz w:val="20"/>
+                <w:szCs w:val="20"/>
+              </w:rPr>
+            </w:pPr>
+            <w:r>
+              <w:rPr>
+                <w:sz w:val="20"/>
+                <w:szCs w:val="20"/>
+              </w:rPr>
               <w:t xml:space="preserve">O: </w:t>
             </w:r>
             <w:r>
+              <w:rPr>
+                <w:sz w:val="20"/>
+                <w:szCs w:val="20"/>
+              </w:rPr>
               <w:t>Clear understanding and concise summaries of advanced concepts</w:t>
             </w:r>
           </w:p>
           <w:p>
             <w:pPr>
               <w:pStyle w:val="Rubriccriterion"/>
-            </w:pPr>
-            <w:r>
+              <w:rPr>
+                <w:sz w:val="20"/>
+                <w:szCs w:val="20"/>
+              </w:rPr>
+            </w:pPr>
+            <w:r>
+              <w:rPr>
+                <w:sz w:val="20"/>
+                <w:szCs w:val="20"/>
+              </w:rPr>
               <w:t xml:space="preserve">P: Broader context and implications of topic </w:t>
             </w:r>
             <w:r>
+              <w:rPr>
+                <w:sz w:val="20"/>
+                <w:szCs w:val="20"/>
+              </w:rPr>
               <w:t>articulated</w:t>
             </w:r>
           </w:p>
@@ -631,6 +950,10 @@
           <w:p>
             <w:pPr>
               <w:pStyle w:val="Rubriccriterion"/>
+              <w:rPr>
+                <w:sz w:val="20"/>
+                <w:szCs w:val="20"/>
+              </w:rPr>
             </w:pPr>
           </w:p>
         </w:tc>
@@ -641,6 +964,10 @@
           <w:p>
             <w:pPr>
               <w:pStyle w:val="Rubriccriterion"/>
+              <w:rPr>
+                <w:sz w:val="20"/>
+                <w:szCs w:val="20"/>
+              </w:rPr>
             </w:pPr>
           </w:p>
         </w:tc>
@@ -651,6 +978,10 @@
           <w:p>
             <w:pPr>
               <w:pStyle w:val="Rubriccriterion"/>
+              <w:rPr>
+                <w:sz w:val="20"/>
+                <w:szCs w:val="20"/>
+              </w:rPr>
             </w:pPr>
           </w:p>
         </w:tc>
@@ -661,6 +992,10 @@
           <w:p>
             <w:pPr>
               <w:pStyle w:val="Rubriccriterion"/>
+              <w:rPr>
+                <w:sz w:val="20"/>
+                <w:szCs w:val="20"/>
+              </w:rPr>
             </w:pPr>
           </w:p>
         </w:tc>
@@ -671,6 +1006,10 @@
           <w:p>
             <w:pPr>
               <w:pStyle w:val="Rubriccriterion"/>
+              <w:rPr>
+                <w:sz w:val="20"/>
+                <w:szCs w:val="20"/>
+              </w:rPr>
             </w:pPr>
           </w:p>
         </w:tc>
@@ -681,36 +1020,76 @@
           <w:p>
             <w:pPr>
               <w:pStyle w:val="Rubriccriterion"/>
-            </w:pPr>
-            <w:r>
+              <w:rPr>
+                <w:sz w:val="20"/>
+                <w:szCs w:val="20"/>
+              </w:rPr>
+            </w:pPr>
+            <w:r>
+              <w:rPr>
+                <w:sz w:val="20"/>
+                <w:szCs w:val="20"/>
+              </w:rPr>
               <w:t>M: Prominent viewpoints omitted</w:t>
             </w:r>
           </w:p>
           <w:p>
             <w:pPr>
               <w:pStyle w:val="Rubriccriterion"/>
-            </w:pPr>
-            <w:r>
+              <w:rPr>
+                <w:sz w:val="20"/>
+                <w:szCs w:val="20"/>
+              </w:rPr>
+            </w:pPr>
+            <w:r>
+              <w:rPr>
+                <w:sz w:val="20"/>
+                <w:szCs w:val="20"/>
+              </w:rPr>
               <w:t xml:space="preserve">N: </w:t>
             </w:r>
             <w:r>
+              <w:rPr>
+                <w:sz w:val="20"/>
+                <w:szCs w:val="20"/>
+              </w:rPr>
               <w:t>R</w:t>
             </w:r>
             <w:r>
+              <w:rPr>
+                <w:sz w:val="20"/>
+                <w:szCs w:val="20"/>
+              </w:rPr>
               <w:t xml:space="preserve">eference </w:t>
             </w:r>
             <w:r>
+              <w:rPr>
+                <w:sz w:val="20"/>
+                <w:szCs w:val="20"/>
+              </w:rPr>
               <w:t xml:space="preserve">only </w:t>
             </w:r>
             <w:r>
+              <w:rPr>
+                <w:sz w:val="20"/>
+                <w:szCs w:val="20"/>
+              </w:rPr>
               <w:t>to suggested reading</w:t>
             </w:r>
           </w:p>
           <w:p>
             <w:pPr>
               <w:pStyle w:val="Rubriccriterion"/>
-            </w:pPr>
-            <w:r>
+              <w:rPr>
+                <w:sz w:val="20"/>
+                <w:szCs w:val="20"/>
+              </w:rPr>
+            </w:pPr>
+            <w:r>
+              <w:rPr>
+                <w:sz w:val="20"/>
+                <w:szCs w:val="20"/>
+              </w:rPr>
               <w:t>O: Concepts regurgitated or misunderstood</w:t>
             </w:r>
           </w:p>
@@ -730,16 +1109,7 @@
               <w:jc w:val="center"/>
             </w:pPr>
             <w:r>
-              <w:t>Strength of argument</w:t>
-            </w:r>
-            <w:r>
-              <w:t xml:space="preserve"> (</w:t>
-            </w:r>
-            <w:r>
-              <w:t>35</w:t>
-            </w:r>
-            <w:r>
-              <w:t>%)</w:t>
+              <w:t>Strength of argument (35%)</w:t>
             </w:r>
           </w:p>
           <w:p>
@@ -760,65 +1130,141 @@
           <w:p>
             <w:pPr>
               <w:pStyle w:val="Rubriccriterion"/>
-            </w:pPr>
-            <w:r>
+              <w:rPr>
+                <w:sz w:val="20"/>
+                <w:szCs w:val="20"/>
+              </w:rPr>
+            </w:pPr>
+            <w:r>
+              <w:rPr>
+                <w:sz w:val="20"/>
+                <w:szCs w:val="20"/>
+              </w:rPr>
               <w:t xml:space="preserve">S: </w:t>
             </w:r>
             <w:r>
+              <w:rPr>
+                <w:sz w:val="20"/>
+                <w:szCs w:val="20"/>
+              </w:rPr>
               <w:t>Critical e</w:t>
             </w:r>
             <w:r>
+              <w:rPr>
+                <w:sz w:val="20"/>
+                <w:szCs w:val="20"/>
+              </w:rPr>
               <w:t>valuation of arguments with discussion of limit</w:t>
             </w:r>
             <w:r>
+              <w:rPr>
+                <w:sz w:val="20"/>
+                <w:szCs w:val="20"/>
+              </w:rPr>
               <w:t>ation</w:t>
             </w:r>
             <w:r>
+              <w:rPr>
+                <w:sz w:val="20"/>
+                <w:szCs w:val="20"/>
+              </w:rPr>
               <w:t>s</w:t>
             </w:r>
           </w:p>
           <w:p>
             <w:pPr>
               <w:pStyle w:val="Rubriccriterion"/>
-            </w:pPr>
-            <w:r>
+              <w:rPr>
+                <w:sz w:val="20"/>
+                <w:szCs w:val="20"/>
+              </w:rPr>
+            </w:pPr>
+            <w:r>
+              <w:rPr>
+                <w:sz w:val="20"/>
+                <w:szCs w:val="20"/>
+              </w:rPr>
               <w:t xml:space="preserve">T: </w:t>
             </w:r>
             <w:r>
+              <w:rPr>
+                <w:sz w:val="20"/>
+                <w:szCs w:val="20"/>
+              </w:rPr>
               <w:t>Logic of all arguments explicitly supported by evidence</w:t>
             </w:r>
           </w:p>
           <w:p>
             <w:pPr>
               <w:pStyle w:val="Rubriccriterion"/>
-            </w:pPr>
-            <w:r>
+              <w:rPr>
+                <w:sz w:val="20"/>
+                <w:szCs w:val="20"/>
+              </w:rPr>
+            </w:pPr>
+            <w:r>
+              <w:rPr>
+                <w:sz w:val="20"/>
+                <w:szCs w:val="20"/>
+              </w:rPr>
               <w:t xml:space="preserve">U: </w:t>
             </w:r>
             <w:r>
+              <w:rPr>
+                <w:sz w:val="20"/>
+                <w:szCs w:val="20"/>
+              </w:rPr>
               <w:t xml:space="preserve">Evidence </w:t>
             </w:r>
             <w:r>
+              <w:rPr>
+                <w:sz w:val="20"/>
+                <w:szCs w:val="20"/>
+              </w:rPr>
               <w:t xml:space="preserve">synthesized </w:t>
             </w:r>
             <w:r>
+              <w:rPr>
+                <w:sz w:val="20"/>
+                <w:szCs w:val="20"/>
+              </w:rPr>
               <w:t xml:space="preserve">to </w:t>
             </w:r>
             <w:r>
+              <w:rPr>
+                <w:sz w:val="20"/>
+                <w:szCs w:val="20"/>
+              </w:rPr>
               <w:t>communicate</w:t>
             </w:r>
             <w:r>
+              <w:rPr>
+                <w:sz w:val="20"/>
+                <w:szCs w:val="20"/>
+              </w:rPr>
               <w:t xml:space="preserve"> coherent narrative</w:t>
             </w:r>
           </w:p>
           <w:p>
             <w:pPr>
               <w:pStyle w:val="Rubriccriterion"/>
-            </w:pPr>
-            <w:r>
+              <w:rPr>
+                <w:sz w:val="20"/>
+                <w:szCs w:val="20"/>
+              </w:rPr>
+            </w:pPr>
+            <w:r>
+              <w:rPr>
+                <w:sz w:val="20"/>
+                <w:szCs w:val="20"/>
+              </w:rPr>
               <w:t xml:space="preserve">W: </w:t>
             </w:r>
             <w:r>
+              <w:rPr>
+                <w:sz w:val="20"/>
+                <w:szCs w:val="20"/>
+              </w:rPr>
               <w:t>Convincing case for stated position</w:t>
             </w:r>
           </w:p>
@@ -830,6 +1276,10 @@
           <w:p>
             <w:pPr>
               <w:pStyle w:val="Rubriccriterion"/>
+              <w:rPr>
+                <w:sz w:val="20"/>
+                <w:szCs w:val="20"/>
+              </w:rPr>
             </w:pPr>
           </w:p>
         </w:tc>
@@ -840,6 +1290,10 @@
           <w:p>
             <w:pPr>
               <w:pStyle w:val="Rubriccriterion"/>
+              <w:rPr>
+                <w:sz w:val="20"/>
+                <w:szCs w:val="20"/>
+              </w:rPr>
             </w:pPr>
           </w:p>
         </w:tc>
@@ -850,6 +1304,10 @@
           <w:p>
             <w:pPr>
               <w:pStyle w:val="Rubriccriterion"/>
+              <w:rPr>
+                <w:sz w:val="20"/>
+                <w:szCs w:val="20"/>
+              </w:rPr>
             </w:pPr>
           </w:p>
         </w:tc>
@@ -860,6 +1318,10 @@
           <w:p>
             <w:pPr>
               <w:pStyle w:val="Rubriccriterion"/>
+              <w:rPr>
+                <w:sz w:val="20"/>
+                <w:szCs w:val="20"/>
+              </w:rPr>
             </w:pPr>
           </w:p>
         </w:tc>
@@ -870,6 +1332,10 @@
           <w:p>
             <w:pPr>
               <w:pStyle w:val="Rubriccriterion"/>
+              <w:rPr>
+                <w:sz w:val="20"/>
+                <w:szCs w:val="20"/>
+              </w:rPr>
             </w:pPr>
           </w:p>
         </w:tc>
@@ -880,32 +1346,64 @@
           <w:p>
             <w:pPr>
               <w:pStyle w:val="Rubriccriterion"/>
-            </w:pPr>
-            <w:r>
+              <w:rPr>
+                <w:sz w:val="20"/>
+                <w:szCs w:val="20"/>
+              </w:rPr>
+            </w:pPr>
+            <w:r>
+              <w:rPr>
+                <w:sz w:val="20"/>
+                <w:szCs w:val="20"/>
+              </w:rPr>
               <w:t>S: Data presented without appreciation of significance</w:t>
             </w:r>
           </w:p>
           <w:p>
             <w:pPr>
               <w:pStyle w:val="Rubriccriterion"/>
-            </w:pPr>
-            <w:r>
+              <w:rPr>
+                <w:sz w:val="20"/>
+                <w:szCs w:val="20"/>
+              </w:rPr>
+            </w:pPr>
+            <w:r>
+              <w:rPr>
+                <w:sz w:val="20"/>
+                <w:szCs w:val="20"/>
+              </w:rPr>
               <w:t>T: “He said / she said” with no “Because”</w:t>
             </w:r>
           </w:p>
           <w:p>
             <w:pPr>
               <w:pStyle w:val="Rubriccriterion"/>
-            </w:pPr>
-            <w:r>
+              <w:rPr>
+                <w:sz w:val="20"/>
+                <w:szCs w:val="20"/>
+              </w:rPr>
+            </w:pPr>
+            <w:r>
+              <w:rPr>
+                <w:sz w:val="20"/>
+                <w:szCs w:val="20"/>
+              </w:rPr>
               <w:t>U: Facts presented without connection</w:t>
             </w:r>
           </w:p>
           <w:p>
             <w:pPr>
               <w:pStyle w:val="Rubriccriterion"/>
-            </w:pPr>
-            <w:r>
+              <w:rPr>
+                <w:sz w:val="20"/>
+                <w:szCs w:val="20"/>
+              </w:rPr>
+            </w:pPr>
+            <w:r>
+              <w:rPr>
+                <w:sz w:val="20"/>
+                <w:szCs w:val="20"/>
+              </w:rPr>
               <w:t>W: Stated position doubtful</w:t>
             </w:r>
           </w:p>
@@ -942,15 +1440,11 @@
               <w:jc w:val="right"/>
               <w:rPr>
                 <w:i/>
-                <w:sz w:val="16"/>
-                <w:szCs w:val="16"/>
               </w:rPr>
             </w:pPr>
             <w:r>
               <w:rPr>
                 <w:i/>
-                <w:sz w:val="16"/>
-                <w:szCs w:val="16"/>
               </w:rPr>
               <w:t>/ 100</w:t>
             </w:r>
@@ -958,58 +1452,20 @@
         </w:tc>
         <w:tc>
           <w:tcPr>
-            <w:tcW w:w="10299" w:type="dxa"/>
-            <w:gridSpan w:val="6"/>
-          </w:tcPr>
-          <w:p>
-            <w:pPr>
-              <w:pStyle w:val="Rubriccriterion"/>
-              <w:rPr>
+            <w:tcW w:w="14069" w:type="dxa"/>
+            <w:gridSpan w:val="7"/>
+          </w:tcPr>
+          <w:p>
+            <w:pPr>
+              <w:pStyle w:val="Grade"/>
+              <w:jc w:val="left"/>
+              <w:rPr>
+                <w:b w:val="0"/>
+                <w:bCs w:val="0"/>
                 <w:i/>
                 <w:iCs/>
               </w:rPr>
             </w:pPr>
-          </w:p>
-        </w:tc>
-        <w:tc>
-          <w:tcPr>
-            <w:tcW w:w="3770" w:type="dxa"/>
-          </w:tcPr>
-          <w:p>
-            <w:pPr>
-              <w:pStyle w:val="Rubriccriterion"/>
-              <w:rPr>
-                <w:i/>
-                <w:iCs/>
-              </w:rPr>
-            </w:pPr>
-            <w:r>
-              <w:rPr>
-                <w:i/>
-                <w:iCs/>
-              </w:rPr>
-              <w:t>Annotation key:</w:t>
-            </w:r>
-          </w:p>
-          <w:p>
-            <w:pPr>
-              <w:pStyle w:val="Demonstrated"/>
-            </w:pPr>
-            <w:r>
-              <w:t>Demonstrated</w:t>
-            </w:r>
-          </w:p>
-          <w:p>
-            <w:pPr>
-              <w:pStyle w:val="Notdemonstrated"/>
-              <w:rPr>
-                <w:i/>
-                <w:iCs/>
-              </w:rPr>
-            </w:pPr>
-            <w:r>
-              <w:t>Not met / no evidence</w:t>
-            </w:r>
           </w:p>
         </w:tc>
       </w:tr>

--- a/pdf/Rubric - Microsite group project.docx
+++ b/pdf/Rubric - Microsite group project.docx
@@ -267,11 +267,7 @@
           </w:tcPr>
           <w:p>
             <w:pPr>
-              <w:pStyle w:val="Rubriccriterion"/>
-              <w:rPr>
-                <w:sz w:val="20"/>
-                <w:szCs w:val="20"/>
-              </w:rPr>
+              <w:pStyle w:val="Grade"/>
             </w:pPr>
           </w:p>
         </w:tc>
@@ -281,11 +277,7 @@
           </w:tcPr>
           <w:p>
             <w:pPr>
-              <w:pStyle w:val="Rubriccriterion"/>
-              <w:rPr>
-                <w:sz w:val="20"/>
-                <w:szCs w:val="20"/>
-              </w:rPr>
+              <w:pStyle w:val="Grade"/>
             </w:pPr>
           </w:p>
         </w:tc>
@@ -295,11 +287,7 @@
           </w:tcPr>
           <w:p>
             <w:pPr>
-              <w:pStyle w:val="Rubriccriterion"/>
-              <w:rPr>
-                <w:sz w:val="20"/>
-                <w:szCs w:val="20"/>
-              </w:rPr>
+              <w:pStyle w:val="Grade"/>
             </w:pPr>
           </w:p>
         </w:tc>
@@ -309,11 +297,7 @@
           </w:tcPr>
           <w:p>
             <w:pPr>
-              <w:pStyle w:val="Rubriccriterion"/>
-              <w:rPr>
-                <w:sz w:val="20"/>
-                <w:szCs w:val="20"/>
-              </w:rPr>
+              <w:pStyle w:val="Grade"/>
             </w:pPr>
           </w:p>
         </w:tc>
@@ -323,11 +307,7 @@
           </w:tcPr>
           <w:p>
             <w:pPr>
-              <w:pStyle w:val="Rubriccriterion"/>
-              <w:rPr>
-                <w:sz w:val="20"/>
-                <w:szCs w:val="20"/>
-              </w:rPr>
+              <w:pStyle w:val="Grade"/>
             </w:pPr>
           </w:p>
         </w:tc>
@@ -637,11 +617,7 @@
           </w:tcPr>
           <w:p>
             <w:pPr>
-              <w:pStyle w:val="Rubriccriterion"/>
-              <w:rPr>
-                <w:sz w:val="20"/>
-                <w:szCs w:val="20"/>
-              </w:rPr>
+              <w:pStyle w:val="Grade"/>
             </w:pPr>
           </w:p>
         </w:tc>
@@ -651,11 +627,7 @@
           </w:tcPr>
           <w:p>
             <w:pPr>
-              <w:pStyle w:val="Rubriccriterion"/>
-              <w:rPr>
-                <w:sz w:val="20"/>
-                <w:szCs w:val="20"/>
-              </w:rPr>
+              <w:pStyle w:val="Grade"/>
             </w:pPr>
           </w:p>
         </w:tc>
@@ -665,11 +637,7 @@
           </w:tcPr>
           <w:p>
             <w:pPr>
-              <w:pStyle w:val="Rubriccriterion"/>
-              <w:rPr>
-                <w:sz w:val="20"/>
-                <w:szCs w:val="20"/>
-              </w:rPr>
+              <w:pStyle w:val="Grade"/>
             </w:pPr>
           </w:p>
         </w:tc>
@@ -679,11 +647,7 @@
           </w:tcPr>
           <w:p>
             <w:pPr>
-              <w:pStyle w:val="Rubriccriterion"/>
-              <w:rPr>
-                <w:sz w:val="20"/>
-                <w:szCs w:val="20"/>
-              </w:rPr>
+              <w:pStyle w:val="Grade"/>
             </w:pPr>
           </w:p>
         </w:tc>
@@ -693,11 +657,7 @@
           </w:tcPr>
           <w:p>
             <w:pPr>
-              <w:pStyle w:val="Rubriccriterion"/>
-              <w:rPr>
-                <w:sz w:val="20"/>
-                <w:szCs w:val="20"/>
-              </w:rPr>
+              <w:pStyle w:val="Grade"/>
             </w:pPr>
           </w:p>
         </w:tc>
@@ -949,11 +909,7 @@
           </w:tcPr>
           <w:p>
             <w:pPr>
-              <w:pStyle w:val="Rubriccriterion"/>
-              <w:rPr>
-                <w:sz w:val="20"/>
-                <w:szCs w:val="20"/>
-              </w:rPr>
+              <w:pStyle w:val="Grade"/>
             </w:pPr>
           </w:p>
         </w:tc>
@@ -963,11 +919,7 @@
           </w:tcPr>
           <w:p>
             <w:pPr>
-              <w:pStyle w:val="Rubriccriterion"/>
-              <w:rPr>
-                <w:sz w:val="20"/>
-                <w:szCs w:val="20"/>
-              </w:rPr>
+              <w:pStyle w:val="Grade"/>
             </w:pPr>
           </w:p>
         </w:tc>
@@ -977,11 +929,7 @@
           </w:tcPr>
           <w:p>
             <w:pPr>
-              <w:pStyle w:val="Rubriccriterion"/>
-              <w:rPr>
-                <w:sz w:val="20"/>
-                <w:szCs w:val="20"/>
-              </w:rPr>
+              <w:pStyle w:val="Grade"/>
             </w:pPr>
           </w:p>
         </w:tc>
@@ -991,11 +939,7 @@
           </w:tcPr>
           <w:p>
             <w:pPr>
-              <w:pStyle w:val="Rubriccriterion"/>
-              <w:rPr>
-                <w:sz w:val="20"/>
-                <w:szCs w:val="20"/>
-              </w:rPr>
+              <w:pStyle w:val="Grade"/>
             </w:pPr>
           </w:p>
         </w:tc>
@@ -1005,11 +949,7 @@
           </w:tcPr>
           <w:p>
             <w:pPr>
-              <w:pStyle w:val="Rubriccriterion"/>
-              <w:rPr>
-                <w:sz w:val="20"/>
-                <w:szCs w:val="20"/>
-              </w:rPr>
+              <w:pStyle w:val="Grade"/>
             </w:pPr>
           </w:p>
         </w:tc>
@@ -1275,11 +1215,7 @@
           </w:tcPr>
           <w:p>
             <w:pPr>
-              <w:pStyle w:val="Rubriccriterion"/>
-              <w:rPr>
-                <w:sz w:val="20"/>
-                <w:szCs w:val="20"/>
-              </w:rPr>
+              <w:pStyle w:val="Grade"/>
             </w:pPr>
           </w:p>
         </w:tc>
@@ -1289,11 +1225,7 @@
           </w:tcPr>
           <w:p>
             <w:pPr>
-              <w:pStyle w:val="Rubriccriterion"/>
-              <w:rPr>
-                <w:sz w:val="20"/>
-                <w:szCs w:val="20"/>
-              </w:rPr>
+              <w:pStyle w:val="Grade"/>
             </w:pPr>
           </w:p>
         </w:tc>
@@ -1303,11 +1235,7 @@
           </w:tcPr>
           <w:p>
             <w:pPr>
-              <w:pStyle w:val="Rubriccriterion"/>
-              <w:rPr>
-                <w:sz w:val="20"/>
-                <w:szCs w:val="20"/>
-              </w:rPr>
+              <w:pStyle w:val="Grade"/>
             </w:pPr>
           </w:p>
         </w:tc>
@@ -1317,11 +1245,7 @@
           </w:tcPr>
           <w:p>
             <w:pPr>
-              <w:pStyle w:val="Rubriccriterion"/>
-              <w:rPr>
-                <w:sz w:val="20"/>
-                <w:szCs w:val="20"/>
-              </w:rPr>
+              <w:pStyle w:val="Grade"/>
             </w:pPr>
           </w:p>
         </w:tc>
@@ -1331,11 +1255,7 @@
           </w:tcPr>
           <w:p>
             <w:pPr>
-              <w:pStyle w:val="Rubriccriterion"/>
-              <w:rPr>
-                <w:sz w:val="20"/>
-                <w:szCs w:val="20"/>
-              </w:rPr>
+              <w:pStyle w:val="Grade"/>
             </w:pPr>
           </w:p>
         </w:tc>
@@ -1642,6 +1562,7 @@
       </w:rPr>
       <w:t xml:space="preserve"> </w:t>
     </w:r>
+    <w:proofErr w:type="gramStart"/>
     <w:r>
       <w:rPr>
         <w:i/>
@@ -1649,6 +1570,7 @@
       </w:rPr>
       <w:t>v23</w:t>
     </w:r>
+    <w:proofErr w:type="gramEnd"/>
   </w:p>
   <w:p>
     <w:pPr>

--- a/pdf/Rubric - Microsite group project.docx
+++ b/pdf/Rubric - Microsite group project.docx
@@ -1,6 +1,6 @@
 
 <file path=word/document.xml><?xml version="1.0" encoding="utf-8"?>
-<w:document xmlns:wpc="http://schemas.microsoft.com/office/word/2010/wordprocessingCanvas" xmlns:cx="http://schemas.microsoft.com/office/drawing/2014/chartex" xmlns:cx1="http://schemas.microsoft.com/office/drawing/2015/9/8/chartex" xmlns:cx2="http://schemas.microsoft.com/office/drawing/2015/10/21/chartex" xmlns:cx3="http://schemas.microsoft.com/office/drawing/2016/5/9/chartex" xmlns:cx4="http://schemas.microsoft.com/office/drawing/2016/5/10/chartex" xmlns:cx5="http://schemas.microsoft.com/office/drawing/2016/5/11/chartex" xmlns:cx6="http://schemas.microsoft.com/office/drawing/2016/5/12/chartex" xmlns:cx7="http://schemas.microsoft.com/office/drawing/2016/5/13/chartex" xmlns:cx8="http://schemas.microsoft.com/office/drawing/2016/5/14/chartex" xmlns:mc="http://schemas.openxmlformats.org/markup-compatibility/2006" xmlns:aink="http://schemas.microsoft.com/office/drawing/2016/ink" xmlns:am3d="http://schemas.microsoft.com/office/drawing/2017/model3d" xmlns:o="urn:schemas-microsoft-com:office:office" xmlns:oel="http://schemas.microsoft.com/office/2019/extlst" xmlns:r="http://schemas.openxmlformats.org/officeDocument/2006/relationships" xmlns:m="http://schemas.openxmlformats.org/officeDocument/2006/math" xmlns:v="urn:schemas-microsoft-com:vml" xmlns:wp14="http://schemas.microsoft.com/office/word/2010/wordprocessingDrawing" xmlns:wp="http://schemas.openxmlformats.org/drawingml/2006/wordprocessingDrawing" xmlns:w10="urn:schemas-microsoft-com:office:word" xmlns:w="http://schemas.openxmlformats.org/wordprocessingml/2006/main" xmlns:w14="http://schemas.microsoft.com/office/word/2010/wordml" xmlns:w15="http://schemas.microsoft.com/office/word/2012/wordml" xmlns:w16cex="http://schemas.microsoft.com/office/word/2018/wordml/cex" xmlns:w16cid="http://schemas.microsoft.com/office/word/2016/wordml/cid" xmlns:w16="http://schemas.microsoft.com/office/word/2018/wordml" xmlns:w16sdtdh="http://schemas.microsoft.com/office/word/2020/wordml/sdtdatahash" xmlns:w16se="http://schemas.microsoft.com/office/word/2015/wordml/symex" xmlns:wpg="http://schemas.microsoft.com/office/word/2010/wordprocessingGroup" xmlns:wpi="http://schemas.microsoft.com/office/word/2010/wordprocessingInk" xmlns:wne="http://schemas.microsoft.com/office/word/2006/wordml" xmlns:wps="http://schemas.microsoft.com/office/word/2010/wordprocessingShape" mc:Ignorable="w14 w15 w16se w16cid w16 w16cex w16sdtdh wp14">
+<w:document xmlns:wpc="http://schemas.microsoft.com/office/word/2010/wordprocessingCanvas" xmlns:cx="http://schemas.microsoft.com/office/drawing/2014/chartex" xmlns:cx1="http://schemas.microsoft.com/office/drawing/2015/9/8/chartex" xmlns:cx2="http://schemas.microsoft.com/office/drawing/2015/10/21/chartex" xmlns:cx3="http://schemas.microsoft.com/office/drawing/2016/5/9/chartex" xmlns:cx4="http://schemas.microsoft.com/office/drawing/2016/5/10/chartex" xmlns:cx5="http://schemas.microsoft.com/office/drawing/2016/5/11/chartex" xmlns:cx6="http://schemas.microsoft.com/office/drawing/2016/5/12/chartex" xmlns:cx7="http://schemas.microsoft.com/office/drawing/2016/5/13/chartex" xmlns:cx8="http://schemas.microsoft.com/office/drawing/2016/5/14/chartex" xmlns:mc="http://schemas.openxmlformats.org/markup-compatibility/2006" xmlns:aink="http://schemas.microsoft.com/office/drawing/2016/ink" xmlns:am3d="http://schemas.microsoft.com/office/drawing/2017/model3d" xmlns:o="urn:schemas-microsoft-com:office:office" xmlns:oel="http://schemas.microsoft.com/office/2019/extlst" xmlns:r="http://schemas.openxmlformats.org/officeDocument/2006/relationships" xmlns:m="http://schemas.openxmlformats.org/officeDocument/2006/math" xmlns:v="urn:schemas-microsoft-com:vml" xmlns:wp14="http://schemas.microsoft.com/office/word/2010/wordprocessingDrawing" xmlns:wp="http://schemas.openxmlformats.org/drawingml/2006/wordprocessingDrawing" xmlns:w10="urn:schemas-microsoft-com:office:word" xmlns:w="http://schemas.openxmlformats.org/wordprocessingml/2006/main" xmlns:w14="http://schemas.microsoft.com/office/word/2010/wordml" xmlns:w15="http://schemas.microsoft.com/office/word/2012/wordml" xmlns:w16cex="http://schemas.microsoft.com/office/word/2018/wordml/cex" xmlns:w16cid="http://schemas.microsoft.com/office/word/2016/wordml/cid" xmlns:w16="http://schemas.microsoft.com/office/word/2018/wordml" xmlns:w16du="http://schemas.microsoft.com/office/word/2023/wordml/word16du" xmlns:w16sdtdh="http://schemas.microsoft.com/office/word/2020/wordml/sdtdatahash" xmlns:w16se="http://schemas.microsoft.com/office/word/2015/wordml/symex" xmlns:wpg="http://schemas.microsoft.com/office/word/2010/wordprocessingGroup" xmlns:wpi="http://schemas.microsoft.com/office/word/2010/wordprocessingInk" xmlns:wne="http://schemas.microsoft.com/office/word/2006/wordml" xmlns:wps="http://schemas.microsoft.com/office/word/2010/wordprocessingShape" mc:Ignorable="w14 w15 w16se w16cid w16 w16cex w16sdtdh w16du wp14">
   <w:body>
     <w:tbl>
       <w:tblPr>
@@ -143,7 +143,13 @@
               <w:jc w:val="center"/>
             </w:pPr>
             <w:r>
-              <w:t>Oral presentation (25%)</w:t>
+              <w:t>Oral presentation (</w:t>
+            </w:r>
+            <w:r>
+              <w:t>30</w:t>
+            </w:r>
+            <w:r>
+              <w:t>%)</w:t>
             </w:r>
           </w:p>
           <w:p>
@@ -1049,7 +1055,13 @@
               <w:jc w:val="center"/>
             </w:pPr>
             <w:r>
-              <w:t>Strength of argument (35%)</w:t>
+              <w:t>Strength of argument (</w:t>
+            </w:r>
+            <w:r>
+              <w:t>25</w:t>
+            </w:r>
+            <w:r>
+              <w:t>%)</w:t>
             </w:r>
           </w:p>
           <w:p>
@@ -1325,6 +1337,91 @@
                 <w:szCs w:val="20"/>
               </w:rPr>
               <w:t>W: Stated position doubtful</w:t>
+            </w:r>
+          </w:p>
+        </w:tc>
+      </w:tr>
+      <w:tr>
+        <w:trPr>
+          <w:trHeight w:val="434"/>
+        </w:trPr>
+        <w:tc>
+          <w:tcPr>
+            <w:tcW w:w="1320" w:type="dxa"/>
+            <w:vAlign w:val="center"/>
+          </w:tcPr>
+          <w:p>
+            <w:pPr>
+              <w:jc w:val="center"/>
+            </w:pPr>
+            <w:r>
+              <w:t>Participation (5%)</w:t>
+            </w:r>
+          </w:p>
+        </w:tc>
+        <w:tc>
+          <w:tcPr>
+            <w:tcW w:w="14069" w:type="dxa"/>
+            <w:gridSpan w:val="7"/>
+          </w:tcPr>
+          <w:p>
+            <w:pPr>
+              <w:pStyle w:val="Rubriccriterion"/>
+              <w:rPr>
+                <w:sz w:val="20"/>
+                <w:szCs w:val="20"/>
+              </w:rPr>
+            </w:pPr>
+            <w:r>
+              <w:rPr>
+                <w:sz w:val="20"/>
+                <w:szCs w:val="20"/>
+              </w:rPr>
+              <w:t xml:space="preserve">Default: </w:t>
+            </w:r>
+            <w:r>
+              <w:rPr>
+                <w:sz w:val="20"/>
+                <w:szCs w:val="20"/>
+              </w:rPr>
+              <w:t>5/5</w:t>
+            </w:r>
+            <w:r>
+              <w:rPr>
+                <w:sz w:val="20"/>
+                <w:szCs w:val="20"/>
+              </w:rPr>
+              <w:t xml:space="preserve">. </w:t>
+            </w:r>
+          </w:p>
+          <w:p>
+            <w:pPr>
+              <w:pStyle w:val="Rubriccriterion"/>
+              <w:rPr>
+                <w:sz w:val="20"/>
+                <w:szCs w:val="20"/>
+              </w:rPr>
+            </w:pPr>
+            <w:r>
+              <w:rPr>
+                <w:sz w:val="20"/>
+                <w:szCs w:val="20"/>
+              </w:rPr>
+              <w:t xml:space="preserve">If </w:t>
+            </w:r>
+            <w:r>
+              <w:rPr>
+                <w:sz w:val="20"/>
+                <w:szCs w:val="20"/>
+              </w:rPr>
+              <w:t xml:space="preserve">uneven contributions </w:t>
+            </w:r>
+            <w:r>
+              <w:rPr>
+                <w:sz w:val="20"/>
+                <w:szCs w:val="20"/>
+              </w:rPr>
+              <w:t>raised with teaching staff: awarded by peer evaluation</w:t>
             </w:r>
           </w:p>
         </w:tc>
@@ -1412,7 +1509,7 @@
 </file>
 
 <file path=word/endnotes.xml><?xml version="1.0" encoding="utf-8"?>
-<w:endnotes xmlns:wpc="http://schemas.microsoft.com/office/word/2010/wordprocessingCanvas" xmlns:cx="http://schemas.microsoft.com/office/drawing/2014/chartex" xmlns:cx1="http://schemas.microsoft.com/office/drawing/2015/9/8/chartex" xmlns:cx2="http://schemas.microsoft.com/office/drawing/2015/10/21/chartex" xmlns:cx3="http://schemas.microsoft.com/office/drawing/2016/5/9/chartex" xmlns:cx4="http://schemas.microsoft.com/office/drawing/2016/5/10/chartex" xmlns:cx5="http://schemas.microsoft.com/office/drawing/2016/5/11/chartex" xmlns:cx6="http://schemas.microsoft.com/office/drawing/2016/5/12/chartex" xmlns:cx7="http://schemas.microsoft.com/office/drawing/2016/5/13/chartex" xmlns:cx8="http://schemas.microsoft.com/office/drawing/2016/5/14/chartex" xmlns:mc="http://schemas.openxmlformats.org/markup-compatibility/2006" xmlns:aink="http://schemas.microsoft.com/office/drawing/2016/ink" xmlns:am3d="http://schemas.microsoft.com/office/drawing/2017/model3d" xmlns:o="urn:schemas-microsoft-com:office:office" xmlns:oel="http://schemas.microsoft.com/office/2019/extlst" xmlns:r="http://schemas.openxmlformats.org/officeDocument/2006/relationships" xmlns:m="http://schemas.openxmlformats.org/officeDocument/2006/math" xmlns:v="urn:schemas-microsoft-com:vml" xmlns:wp14="http://schemas.microsoft.com/office/word/2010/wordprocessingDrawing" xmlns:wp="http://schemas.openxmlformats.org/drawingml/2006/wordprocessingDrawing" xmlns:w10="urn:schemas-microsoft-com:office:word" xmlns:w="http://schemas.openxmlformats.org/wordprocessingml/2006/main" xmlns:w14="http://schemas.microsoft.com/office/word/2010/wordml" xmlns:w15="http://schemas.microsoft.com/office/word/2012/wordml" xmlns:w16cex="http://schemas.microsoft.com/office/word/2018/wordml/cex" xmlns:w16cid="http://schemas.microsoft.com/office/word/2016/wordml/cid" xmlns:w16="http://schemas.microsoft.com/office/word/2018/wordml" xmlns:w16sdtdh="http://schemas.microsoft.com/office/word/2020/wordml/sdtdatahash" xmlns:w16se="http://schemas.microsoft.com/office/word/2015/wordml/symex" xmlns:wpg="http://schemas.microsoft.com/office/word/2010/wordprocessingGroup" xmlns:wpi="http://schemas.microsoft.com/office/word/2010/wordprocessingInk" xmlns:wne="http://schemas.microsoft.com/office/word/2006/wordml" xmlns:wps="http://schemas.microsoft.com/office/word/2010/wordprocessingShape" mc:Ignorable="w14 w15 w16se w16cid w16 w16cex w16sdtdh wp14">
+<w:endnotes xmlns:wpc="http://schemas.microsoft.com/office/word/2010/wordprocessingCanvas" xmlns:cx="http://schemas.microsoft.com/office/drawing/2014/chartex" xmlns:cx1="http://schemas.microsoft.com/office/drawing/2015/9/8/chartex" xmlns:cx2="http://schemas.microsoft.com/office/drawing/2015/10/21/chartex" xmlns:cx3="http://schemas.microsoft.com/office/drawing/2016/5/9/chartex" xmlns:cx4="http://schemas.microsoft.com/office/drawing/2016/5/10/chartex" xmlns:cx5="http://schemas.microsoft.com/office/drawing/2016/5/11/chartex" xmlns:cx6="http://schemas.microsoft.com/office/drawing/2016/5/12/chartex" xmlns:cx7="http://schemas.microsoft.com/office/drawing/2016/5/13/chartex" xmlns:cx8="http://schemas.microsoft.com/office/drawing/2016/5/14/chartex" xmlns:mc="http://schemas.openxmlformats.org/markup-compatibility/2006" xmlns:aink="http://schemas.microsoft.com/office/drawing/2016/ink" xmlns:am3d="http://schemas.microsoft.com/office/drawing/2017/model3d" xmlns:o="urn:schemas-microsoft-com:office:office" xmlns:oel="http://schemas.microsoft.com/office/2019/extlst" xmlns:r="http://schemas.openxmlformats.org/officeDocument/2006/relationships" xmlns:m="http://schemas.openxmlformats.org/officeDocument/2006/math" xmlns:v="urn:schemas-microsoft-com:vml" xmlns:wp14="http://schemas.microsoft.com/office/word/2010/wordprocessingDrawing" xmlns:wp="http://schemas.openxmlformats.org/drawingml/2006/wordprocessingDrawing" xmlns:w10="urn:schemas-microsoft-com:office:word" xmlns:w="http://schemas.openxmlformats.org/wordprocessingml/2006/main" xmlns:w14="http://schemas.microsoft.com/office/word/2010/wordml" xmlns:w15="http://schemas.microsoft.com/office/word/2012/wordml" xmlns:w16cex="http://schemas.microsoft.com/office/word/2018/wordml/cex" xmlns:w16cid="http://schemas.microsoft.com/office/word/2016/wordml/cid" xmlns:w16="http://schemas.microsoft.com/office/word/2018/wordml" xmlns:w16du="http://schemas.microsoft.com/office/word/2023/wordml/word16du" xmlns:w16sdtdh="http://schemas.microsoft.com/office/word/2020/wordml/sdtdatahash" xmlns:w16se="http://schemas.microsoft.com/office/word/2015/wordml/symex" xmlns:wpg="http://schemas.microsoft.com/office/word/2010/wordprocessingGroup" xmlns:wpi="http://schemas.microsoft.com/office/word/2010/wordprocessingInk" xmlns:wne="http://schemas.microsoft.com/office/word/2006/wordml" xmlns:wps="http://schemas.microsoft.com/office/word/2010/wordprocessingShape" mc:Ignorable="w14 w15 w16se w16cid w16 w16cex w16sdtdh w16du wp14">
   <w:endnote w:type="separator" w:id="-1">
     <w:p>
       <w:r>
@@ -1431,7 +1528,7 @@
 </file>
 
 <file path=word/footer1.xml><?xml version="1.0" encoding="utf-8"?>
-<w:ftr xmlns:wpc="http://schemas.microsoft.com/office/word/2010/wordprocessingCanvas" xmlns:cx="http://schemas.microsoft.com/office/drawing/2014/chartex" xmlns:cx1="http://schemas.microsoft.com/office/drawing/2015/9/8/chartex" xmlns:cx2="http://schemas.microsoft.com/office/drawing/2015/10/21/chartex" xmlns:cx3="http://schemas.microsoft.com/office/drawing/2016/5/9/chartex" xmlns:cx4="http://schemas.microsoft.com/office/drawing/2016/5/10/chartex" xmlns:cx5="http://schemas.microsoft.com/office/drawing/2016/5/11/chartex" xmlns:cx6="http://schemas.microsoft.com/office/drawing/2016/5/12/chartex" xmlns:cx7="http://schemas.microsoft.com/office/drawing/2016/5/13/chartex" xmlns:cx8="http://schemas.microsoft.com/office/drawing/2016/5/14/chartex" xmlns:mc="http://schemas.openxmlformats.org/markup-compatibility/2006" xmlns:aink="http://schemas.microsoft.com/office/drawing/2016/ink" xmlns:am3d="http://schemas.microsoft.com/office/drawing/2017/model3d" xmlns:o="urn:schemas-microsoft-com:office:office" xmlns:oel="http://schemas.microsoft.com/office/2019/extlst" xmlns:r="http://schemas.openxmlformats.org/officeDocument/2006/relationships" xmlns:m="http://schemas.openxmlformats.org/officeDocument/2006/math" xmlns:v="urn:schemas-microsoft-com:vml" xmlns:wp14="http://schemas.microsoft.com/office/word/2010/wordprocessingDrawing" xmlns:wp="http://schemas.openxmlformats.org/drawingml/2006/wordprocessingDrawing" xmlns:w10="urn:schemas-microsoft-com:office:word" xmlns:w="http://schemas.openxmlformats.org/wordprocessingml/2006/main" xmlns:w14="http://schemas.microsoft.com/office/word/2010/wordml" xmlns:w15="http://schemas.microsoft.com/office/word/2012/wordml" xmlns:w16cex="http://schemas.microsoft.com/office/word/2018/wordml/cex" xmlns:w16cid="http://schemas.microsoft.com/office/word/2016/wordml/cid" xmlns:w16="http://schemas.microsoft.com/office/word/2018/wordml" xmlns:w16sdtdh="http://schemas.microsoft.com/office/word/2020/wordml/sdtdatahash" xmlns:w16se="http://schemas.microsoft.com/office/word/2015/wordml/symex" xmlns:wpg="http://schemas.microsoft.com/office/word/2010/wordprocessingGroup" xmlns:wpi="http://schemas.microsoft.com/office/word/2010/wordprocessingInk" xmlns:wne="http://schemas.microsoft.com/office/word/2006/wordml" xmlns:wps="http://schemas.microsoft.com/office/word/2010/wordprocessingShape" mc:Ignorable="w14 w15 w16se w16cid w16 w16cex w16sdtdh wp14">
+<w:ftr xmlns:wpc="http://schemas.microsoft.com/office/word/2010/wordprocessingCanvas" xmlns:cx="http://schemas.microsoft.com/office/drawing/2014/chartex" xmlns:cx1="http://schemas.microsoft.com/office/drawing/2015/9/8/chartex" xmlns:cx2="http://schemas.microsoft.com/office/drawing/2015/10/21/chartex" xmlns:cx3="http://schemas.microsoft.com/office/drawing/2016/5/9/chartex" xmlns:cx4="http://schemas.microsoft.com/office/drawing/2016/5/10/chartex" xmlns:cx5="http://schemas.microsoft.com/office/drawing/2016/5/11/chartex" xmlns:cx6="http://schemas.microsoft.com/office/drawing/2016/5/12/chartex" xmlns:cx7="http://schemas.microsoft.com/office/drawing/2016/5/13/chartex" xmlns:cx8="http://schemas.microsoft.com/office/drawing/2016/5/14/chartex" xmlns:mc="http://schemas.openxmlformats.org/markup-compatibility/2006" xmlns:aink="http://schemas.microsoft.com/office/drawing/2016/ink" xmlns:am3d="http://schemas.microsoft.com/office/drawing/2017/model3d" xmlns:o="urn:schemas-microsoft-com:office:office" xmlns:oel="http://schemas.microsoft.com/office/2019/extlst" xmlns:r="http://schemas.openxmlformats.org/officeDocument/2006/relationships" xmlns:m="http://schemas.openxmlformats.org/officeDocument/2006/math" xmlns:v="urn:schemas-microsoft-com:vml" xmlns:wp14="http://schemas.microsoft.com/office/word/2010/wordprocessingDrawing" xmlns:wp="http://schemas.openxmlformats.org/drawingml/2006/wordprocessingDrawing" xmlns:w10="urn:schemas-microsoft-com:office:word" xmlns:w="http://schemas.openxmlformats.org/wordprocessingml/2006/main" xmlns:w14="http://schemas.microsoft.com/office/word/2010/wordml" xmlns:w15="http://schemas.microsoft.com/office/word/2012/wordml" xmlns:w16cex="http://schemas.microsoft.com/office/word/2018/wordml/cex" xmlns:w16cid="http://schemas.microsoft.com/office/word/2016/wordml/cid" xmlns:w16="http://schemas.microsoft.com/office/word/2018/wordml" xmlns:w16du="http://schemas.microsoft.com/office/word/2023/wordml/word16du" xmlns:w16sdtdh="http://schemas.microsoft.com/office/word/2020/wordml/sdtdatahash" xmlns:w16se="http://schemas.microsoft.com/office/word/2015/wordml/symex" xmlns:wpg="http://schemas.microsoft.com/office/word/2010/wordprocessingGroup" xmlns:wpi="http://schemas.microsoft.com/office/word/2010/wordprocessingInk" xmlns:wne="http://schemas.microsoft.com/office/word/2006/wordml" xmlns:wps="http://schemas.microsoft.com/office/word/2010/wordprocessingShape" mc:Ignorable="w14 w15 w16se w16cid w16 w16cex w16sdtdh w16du wp14">
   <w:p>
     <w:pPr>
       <w:pStyle w:val="Footer"/>
@@ -1491,7 +1588,7 @@
 </file>
 
 <file path=word/footer2.xml><?xml version="1.0" encoding="utf-8"?>
-<w:ftr xmlns:wpc="http://schemas.microsoft.com/office/word/2010/wordprocessingCanvas" xmlns:cx="http://schemas.microsoft.com/office/drawing/2014/chartex" xmlns:cx1="http://schemas.microsoft.com/office/drawing/2015/9/8/chartex" xmlns:cx2="http://schemas.microsoft.com/office/drawing/2015/10/21/chartex" xmlns:cx3="http://schemas.microsoft.com/office/drawing/2016/5/9/chartex" xmlns:cx4="http://schemas.microsoft.com/office/drawing/2016/5/10/chartex" xmlns:cx5="http://schemas.microsoft.com/office/drawing/2016/5/11/chartex" xmlns:cx6="http://schemas.microsoft.com/office/drawing/2016/5/12/chartex" xmlns:cx7="http://schemas.microsoft.com/office/drawing/2016/5/13/chartex" xmlns:cx8="http://schemas.microsoft.com/office/drawing/2016/5/14/chartex" xmlns:mc="http://schemas.openxmlformats.org/markup-compatibility/2006" xmlns:aink="http://schemas.microsoft.com/office/drawing/2016/ink" xmlns:am3d="http://schemas.microsoft.com/office/drawing/2017/model3d" xmlns:o="urn:schemas-microsoft-com:office:office" xmlns:oel="http://schemas.microsoft.com/office/2019/extlst" xmlns:r="http://schemas.openxmlformats.org/officeDocument/2006/relationships" xmlns:m="http://schemas.openxmlformats.org/officeDocument/2006/math" xmlns:v="urn:schemas-microsoft-com:vml" xmlns:wp14="http://schemas.microsoft.com/office/word/2010/wordprocessingDrawing" xmlns:wp="http://schemas.openxmlformats.org/drawingml/2006/wordprocessingDrawing" xmlns:w10="urn:schemas-microsoft-com:office:word" xmlns:w="http://schemas.openxmlformats.org/wordprocessingml/2006/main" xmlns:w14="http://schemas.microsoft.com/office/word/2010/wordml" xmlns:w15="http://schemas.microsoft.com/office/word/2012/wordml" xmlns:w16cex="http://schemas.microsoft.com/office/word/2018/wordml/cex" xmlns:w16cid="http://schemas.microsoft.com/office/word/2016/wordml/cid" xmlns:w16="http://schemas.microsoft.com/office/word/2018/wordml" xmlns:w16sdtdh="http://schemas.microsoft.com/office/word/2020/wordml/sdtdatahash" xmlns:w16se="http://schemas.microsoft.com/office/word/2015/wordml/symex" xmlns:wpg="http://schemas.microsoft.com/office/word/2010/wordprocessingGroup" xmlns:wpi="http://schemas.microsoft.com/office/word/2010/wordprocessingInk" xmlns:wne="http://schemas.microsoft.com/office/word/2006/wordml" xmlns:wps="http://schemas.microsoft.com/office/word/2010/wordprocessingShape" mc:Ignorable="w14 w15 w16se w16cid w16 w16cex w16sdtdh wp14">
+<w:ftr xmlns:wpc="http://schemas.microsoft.com/office/word/2010/wordprocessingCanvas" xmlns:cx="http://schemas.microsoft.com/office/drawing/2014/chartex" xmlns:cx1="http://schemas.microsoft.com/office/drawing/2015/9/8/chartex" xmlns:cx2="http://schemas.microsoft.com/office/drawing/2015/10/21/chartex" xmlns:cx3="http://schemas.microsoft.com/office/drawing/2016/5/9/chartex" xmlns:cx4="http://schemas.microsoft.com/office/drawing/2016/5/10/chartex" xmlns:cx5="http://schemas.microsoft.com/office/drawing/2016/5/11/chartex" xmlns:cx6="http://schemas.microsoft.com/office/drawing/2016/5/12/chartex" xmlns:cx7="http://schemas.microsoft.com/office/drawing/2016/5/13/chartex" xmlns:cx8="http://schemas.microsoft.com/office/drawing/2016/5/14/chartex" xmlns:mc="http://schemas.openxmlformats.org/markup-compatibility/2006" xmlns:aink="http://schemas.microsoft.com/office/drawing/2016/ink" xmlns:am3d="http://schemas.microsoft.com/office/drawing/2017/model3d" xmlns:o="urn:schemas-microsoft-com:office:office" xmlns:oel="http://schemas.microsoft.com/office/2019/extlst" xmlns:r="http://schemas.openxmlformats.org/officeDocument/2006/relationships" xmlns:m="http://schemas.openxmlformats.org/officeDocument/2006/math" xmlns:v="urn:schemas-microsoft-com:vml" xmlns:wp14="http://schemas.microsoft.com/office/word/2010/wordprocessingDrawing" xmlns:wp="http://schemas.openxmlformats.org/drawingml/2006/wordprocessingDrawing" xmlns:w10="urn:schemas-microsoft-com:office:word" xmlns:w="http://schemas.openxmlformats.org/wordprocessingml/2006/main" xmlns:w14="http://schemas.microsoft.com/office/word/2010/wordml" xmlns:w15="http://schemas.microsoft.com/office/word/2012/wordml" xmlns:w16cex="http://schemas.microsoft.com/office/word/2018/wordml/cex" xmlns:w16cid="http://schemas.microsoft.com/office/word/2016/wordml/cid" xmlns:w16="http://schemas.microsoft.com/office/word/2018/wordml" xmlns:w16du="http://schemas.microsoft.com/office/word/2023/wordml/word16du" xmlns:w16sdtdh="http://schemas.microsoft.com/office/word/2020/wordml/sdtdatahash" xmlns:w16se="http://schemas.microsoft.com/office/word/2015/wordml/symex" xmlns:wpg="http://schemas.microsoft.com/office/word/2010/wordprocessingGroup" xmlns:wpi="http://schemas.microsoft.com/office/word/2010/wordprocessingInk" xmlns:wne="http://schemas.microsoft.com/office/word/2006/wordml" xmlns:wps="http://schemas.microsoft.com/office/word/2010/wordprocessingShape" mc:Ignorable="w14 w15 w16se w16cid w16 w16cex w16sdtdh w16du wp14">
   <w:p>
     <w:pPr>
       <w:rPr>
@@ -1562,7 +1659,6 @@
       </w:rPr>
       <w:t xml:space="preserve"> </w:t>
     </w:r>
-    <w:proofErr w:type="gramStart"/>
     <w:r>
       <w:rPr>
         <w:i/>
@@ -1570,7 +1666,6 @@
       </w:rPr>
       <w:t>v23</w:t>
     </w:r>
-    <w:proofErr w:type="gramEnd"/>
   </w:p>
   <w:p>
     <w:pPr>
@@ -1586,7 +1681,7 @@
 </file>
 
 <file path=word/footnotes.xml><?xml version="1.0" encoding="utf-8"?>
-<w:footnotes xmlns:wpc="http://schemas.microsoft.com/office/word/2010/wordprocessingCanvas" xmlns:cx="http://schemas.microsoft.com/office/drawing/2014/chartex" xmlns:cx1="http://schemas.microsoft.com/office/drawing/2015/9/8/chartex" xmlns:cx2="http://schemas.microsoft.com/office/drawing/2015/10/21/chartex" xmlns:cx3="http://schemas.microsoft.com/office/drawing/2016/5/9/chartex" xmlns:cx4="http://schemas.microsoft.com/office/drawing/2016/5/10/chartex" xmlns:cx5="http://schemas.microsoft.com/office/drawing/2016/5/11/chartex" xmlns:cx6="http://schemas.microsoft.com/office/drawing/2016/5/12/chartex" xmlns:cx7="http://schemas.microsoft.com/office/drawing/2016/5/13/chartex" xmlns:cx8="http://schemas.microsoft.com/office/drawing/2016/5/14/chartex" xmlns:mc="http://schemas.openxmlformats.org/markup-compatibility/2006" xmlns:aink="http://schemas.microsoft.com/office/drawing/2016/ink" xmlns:am3d="http://schemas.microsoft.com/office/drawing/2017/model3d" xmlns:o="urn:schemas-microsoft-com:office:office" xmlns:oel="http://schemas.microsoft.com/office/2019/extlst" xmlns:r="http://schemas.openxmlformats.org/officeDocument/2006/relationships" xmlns:m="http://schemas.openxmlformats.org/officeDocument/2006/math" xmlns:v="urn:schemas-microsoft-com:vml" xmlns:wp14="http://schemas.microsoft.com/office/word/2010/wordprocessingDrawing" xmlns:wp="http://schemas.openxmlformats.org/drawingml/2006/wordprocessingDrawing" xmlns:w10="urn:schemas-microsoft-com:office:word" xmlns:w="http://schemas.openxmlformats.org/wordprocessingml/2006/main" xmlns:w14="http://schemas.microsoft.com/office/word/2010/wordml" xmlns:w15="http://schemas.microsoft.com/office/word/2012/wordml" xmlns:w16cex="http://schemas.microsoft.com/office/word/2018/wordml/cex" xmlns:w16cid="http://schemas.microsoft.com/office/word/2016/wordml/cid" xmlns:w16="http://schemas.microsoft.com/office/word/2018/wordml" xmlns:w16sdtdh="http://schemas.microsoft.com/office/word/2020/wordml/sdtdatahash" xmlns:w16se="http://schemas.microsoft.com/office/word/2015/wordml/symex" xmlns:wpg="http://schemas.microsoft.com/office/word/2010/wordprocessingGroup" xmlns:wpi="http://schemas.microsoft.com/office/word/2010/wordprocessingInk" xmlns:wne="http://schemas.microsoft.com/office/word/2006/wordml" xmlns:wps="http://schemas.microsoft.com/office/word/2010/wordprocessingShape" mc:Ignorable="w14 w15 w16se w16cid w16 w16cex w16sdtdh wp14">
+<w:footnotes xmlns:wpc="http://schemas.microsoft.com/office/word/2010/wordprocessingCanvas" xmlns:cx="http://schemas.microsoft.com/office/drawing/2014/chartex" xmlns:cx1="http://schemas.microsoft.com/office/drawing/2015/9/8/chartex" xmlns:cx2="http://schemas.microsoft.com/office/drawing/2015/10/21/chartex" xmlns:cx3="http://schemas.microsoft.com/office/drawing/2016/5/9/chartex" xmlns:cx4="http://schemas.microsoft.com/office/drawing/2016/5/10/chartex" xmlns:cx5="http://schemas.microsoft.com/office/drawing/2016/5/11/chartex" xmlns:cx6="http://schemas.microsoft.com/office/drawing/2016/5/12/chartex" xmlns:cx7="http://schemas.microsoft.com/office/drawing/2016/5/13/chartex" xmlns:cx8="http://schemas.microsoft.com/office/drawing/2016/5/14/chartex" xmlns:mc="http://schemas.openxmlformats.org/markup-compatibility/2006" xmlns:aink="http://schemas.microsoft.com/office/drawing/2016/ink" xmlns:am3d="http://schemas.microsoft.com/office/drawing/2017/model3d" xmlns:o="urn:schemas-microsoft-com:office:office" xmlns:oel="http://schemas.microsoft.com/office/2019/extlst" xmlns:r="http://schemas.openxmlformats.org/officeDocument/2006/relationships" xmlns:m="http://schemas.openxmlformats.org/officeDocument/2006/math" xmlns:v="urn:schemas-microsoft-com:vml" xmlns:wp14="http://schemas.microsoft.com/office/word/2010/wordprocessingDrawing" xmlns:wp="http://schemas.openxmlformats.org/drawingml/2006/wordprocessingDrawing" xmlns:w10="urn:schemas-microsoft-com:office:word" xmlns:w="http://schemas.openxmlformats.org/wordprocessingml/2006/main" xmlns:w14="http://schemas.microsoft.com/office/word/2010/wordml" xmlns:w15="http://schemas.microsoft.com/office/word/2012/wordml" xmlns:w16cex="http://schemas.microsoft.com/office/word/2018/wordml/cex" xmlns:w16cid="http://schemas.microsoft.com/office/word/2016/wordml/cid" xmlns:w16="http://schemas.microsoft.com/office/word/2018/wordml" xmlns:w16du="http://schemas.microsoft.com/office/word/2023/wordml/word16du" xmlns:w16sdtdh="http://schemas.microsoft.com/office/word/2020/wordml/sdtdatahash" xmlns:w16se="http://schemas.microsoft.com/office/word/2015/wordml/symex" xmlns:wpg="http://schemas.microsoft.com/office/word/2010/wordprocessingGroup" xmlns:wpi="http://schemas.microsoft.com/office/word/2010/wordprocessingInk" xmlns:wne="http://schemas.microsoft.com/office/word/2006/wordml" xmlns:wps="http://schemas.microsoft.com/office/word/2010/wordprocessingShape" mc:Ignorable="w14 w15 w16se w16cid w16 w16cex w16sdtdh w16du wp14">
   <w:footnote w:type="separator" w:id="-1">
     <w:p>
       <w:r>
@@ -1605,7 +1700,7 @@
 </file>
 
 <file path=word/header1.xml><?xml version="1.0" encoding="utf-8"?>
-<w:hdr xmlns:wpc="http://schemas.microsoft.com/office/word/2010/wordprocessingCanvas" xmlns:cx="http://schemas.microsoft.com/office/drawing/2014/chartex" xmlns:cx1="http://schemas.microsoft.com/office/drawing/2015/9/8/chartex" xmlns:cx2="http://schemas.microsoft.com/office/drawing/2015/10/21/chartex" xmlns:cx3="http://schemas.microsoft.com/office/drawing/2016/5/9/chartex" xmlns:cx4="http://schemas.microsoft.com/office/drawing/2016/5/10/chartex" xmlns:cx5="http://schemas.microsoft.com/office/drawing/2016/5/11/chartex" xmlns:cx6="http://schemas.microsoft.com/office/drawing/2016/5/12/chartex" xmlns:cx7="http://schemas.microsoft.com/office/drawing/2016/5/13/chartex" xmlns:cx8="http://schemas.microsoft.com/office/drawing/2016/5/14/chartex" xmlns:mc="http://schemas.openxmlformats.org/markup-compatibility/2006" xmlns:aink="http://schemas.microsoft.com/office/drawing/2016/ink" xmlns:am3d="http://schemas.microsoft.com/office/drawing/2017/model3d" xmlns:o="urn:schemas-microsoft-com:office:office" xmlns:oel="http://schemas.microsoft.com/office/2019/extlst" xmlns:r="http://schemas.openxmlformats.org/officeDocument/2006/relationships" xmlns:m="http://schemas.openxmlformats.org/officeDocument/2006/math" xmlns:v="urn:schemas-microsoft-com:vml" xmlns:wp14="http://schemas.microsoft.com/office/word/2010/wordprocessingDrawing" xmlns:wp="http://schemas.openxmlformats.org/drawingml/2006/wordprocessingDrawing" xmlns:w10="urn:schemas-microsoft-com:office:word" xmlns:w="http://schemas.openxmlformats.org/wordprocessingml/2006/main" xmlns:w14="http://schemas.microsoft.com/office/word/2010/wordml" xmlns:w15="http://schemas.microsoft.com/office/word/2012/wordml" xmlns:w16cex="http://schemas.microsoft.com/office/word/2018/wordml/cex" xmlns:w16cid="http://schemas.microsoft.com/office/word/2016/wordml/cid" xmlns:w16="http://schemas.microsoft.com/office/word/2018/wordml" xmlns:w16sdtdh="http://schemas.microsoft.com/office/word/2020/wordml/sdtdatahash" xmlns:w16se="http://schemas.microsoft.com/office/word/2015/wordml/symex" xmlns:wpg="http://schemas.microsoft.com/office/word/2010/wordprocessingGroup" xmlns:wpi="http://schemas.microsoft.com/office/word/2010/wordprocessingInk" xmlns:wne="http://schemas.microsoft.com/office/word/2006/wordml" xmlns:wps="http://schemas.microsoft.com/office/word/2010/wordprocessingShape" mc:Ignorable="w14 w15 w16se w16cid w16 w16cex w16sdtdh wp14">
+<w:hdr xmlns:wpc="http://schemas.microsoft.com/office/word/2010/wordprocessingCanvas" xmlns:cx="http://schemas.microsoft.com/office/drawing/2014/chartex" xmlns:cx1="http://schemas.microsoft.com/office/drawing/2015/9/8/chartex" xmlns:cx2="http://schemas.microsoft.com/office/drawing/2015/10/21/chartex" xmlns:cx3="http://schemas.microsoft.com/office/drawing/2016/5/9/chartex" xmlns:cx4="http://schemas.microsoft.com/office/drawing/2016/5/10/chartex" xmlns:cx5="http://schemas.microsoft.com/office/drawing/2016/5/11/chartex" xmlns:cx6="http://schemas.microsoft.com/office/drawing/2016/5/12/chartex" xmlns:cx7="http://schemas.microsoft.com/office/drawing/2016/5/13/chartex" xmlns:cx8="http://schemas.microsoft.com/office/drawing/2016/5/14/chartex" xmlns:mc="http://schemas.openxmlformats.org/markup-compatibility/2006" xmlns:aink="http://schemas.microsoft.com/office/drawing/2016/ink" xmlns:am3d="http://schemas.microsoft.com/office/drawing/2017/model3d" xmlns:o="urn:schemas-microsoft-com:office:office" xmlns:oel="http://schemas.microsoft.com/office/2019/extlst" xmlns:r="http://schemas.openxmlformats.org/officeDocument/2006/relationships" xmlns:m="http://schemas.openxmlformats.org/officeDocument/2006/math" xmlns:v="urn:schemas-microsoft-com:vml" xmlns:wp14="http://schemas.microsoft.com/office/word/2010/wordprocessingDrawing" xmlns:wp="http://schemas.openxmlformats.org/drawingml/2006/wordprocessingDrawing" xmlns:w10="urn:schemas-microsoft-com:office:word" xmlns:w="http://schemas.openxmlformats.org/wordprocessingml/2006/main" xmlns:w14="http://schemas.microsoft.com/office/word/2010/wordml" xmlns:w15="http://schemas.microsoft.com/office/word/2012/wordml" xmlns:w16cex="http://schemas.microsoft.com/office/word/2018/wordml/cex" xmlns:w16cid="http://schemas.microsoft.com/office/word/2016/wordml/cid" xmlns:w16="http://schemas.microsoft.com/office/word/2018/wordml" xmlns:w16du="http://schemas.microsoft.com/office/word/2023/wordml/word16du" xmlns:w16sdtdh="http://schemas.microsoft.com/office/word/2020/wordml/sdtdatahash" xmlns:w16se="http://schemas.microsoft.com/office/word/2015/wordml/symex" xmlns:wpg="http://schemas.microsoft.com/office/word/2010/wordprocessingGroup" xmlns:wpi="http://schemas.microsoft.com/office/word/2010/wordprocessingInk" xmlns:wne="http://schemas.microsoft.com/office/word/2006/wordml" xmlns:wps="http://schemas.microsoft.com/office/word/2010/wordprocessingShape" mc:Ignorable="w14 w15 w16se w16cid w16 w16cex w16sdtdh w16du wp14">
   <w:p>
     <w:pPr>
       <w:pStyle w:val="Header"/>
@@ -1616,7 +1711,7 @@
 </file>
 
 <file path=word/numbering.xml><?xml version="1.0" encoding="utf-8"?>
-<w:numbering xmlns:wpc="http://schemas.microsoft.com/office/word/2010/wordprocessingCanvas" xmlns:cx="http://schemas.microsoft.com/office/drawing/2014/chartex" xmlns:cx1="http://schemas.microsoft.com/office/drawing/2015/9/8/chartex" xmlns:cx2="http://schemas.microsoft.com/office/drawing/2015/10/21/chartex" xmlns:cx3="http://schemas.microsoft.com/office/drawing/2016/5/9/chartex" xmlns:cx4="http://schemas.microsoft.com/office/drawing/2016/5/10/chartex" xmlns:cx5="http://schemas.microsoft.com/office/drawing/2016/5/11/chartex" xmlns:cx6="http://schemas.microsoft.com/office/drawing/2016/5/12/chartex" xmlns:cx7="http://schemas.microsoft.com/office/drawing/2016/5/13/chartex" xmlns:cx8="http://schemas.microsoft.com/office/drawing/2016/5/14/chartex" xmlns:mc="http://schemas.openxmlformats.org/markup-compatibility/2006" xmlns:aink="http://schemas.microsoft.com/office/drawing/2016/ink" xmlns:am3d="http://schemas.microsoft.com/office/drawing/2017/model3d" xmlns:o="urn:schemas-microsoft-com:office:office" xmlns:oel="http://schemas.microsoft.com/office/2019/extlst" xmlns:r="http://schemas.openxmlformats.org/officeDocument/2006/relationships" xmlns:m="http://schemas.openxmlformats.org/officeDocument/2006/math" xmlns:v="urn:schemas-microsoft-com:vml" xmlns:wp14="http://schemas.microsoft.com/office/word/2010/wordprocessingDrawing" xmlns:wp="http://schemas.openxmlformats.org/drawingml/2006/wordprocessingDrawing" xmlns:w10="urn:schemas-microsoft-com:office:word" xmlns:w="http://schemas.openxmlformats.org/wordprocessingml/2006/main" xmlns:w14="http://schemas.microsoft.com/office/word/2010/wordml" xmlns:w15="http://schemas.microsoft.com/office/word/2012/wordml" xmlns:w16cex="http://schemas.microsoft.com/office/word/2018/wordml/cex" xmlns:w16cid="http://schemas.microsoft.com/office/word/2016/wordml/cid" xmlns:w16="http://schemas.microsoft.com/office/word/2018/wordml" xmlns:w16sdtdh="http://schemas.microsoft.com/office/word/2020/wordml/sdtdatahash" xmlns:w16se="http://schemas.microsoft.com/office/word/2015/wordml/symex" xmlns:wpg="http://schemas.microsoft.com/office/word/2010/wordprocessingGroup" xmlns:wpi="http://schemas.microsoft.com/office/word/2010/wordprocessingInk" xmlns:wne="http://schemas.microsoft.com/office/word/2006/wordml" xmlns:wps="http://schemas.microsoft.com/office/word/2010/wordprocessingShape" mc:Ignorable="w14 w15 w16se w16cid w16 w16cex w16sdtdh wp14">
+<w:numbering xmlns:wpc="http://schemas.microsoft.com/office/word/2010/wordprocessingCanvas" xmlns:cx="http://schemas.microsoft.com/office/drawing/2014/chartex" xmlns:cx1="http://schemas.microsoft.com/office/drawing/2015/9/8/chartex" xmlns:cx2="http://schemas.microsoft.com/office/drawing/2015/10/21/chartex" xmlns:cx3="http://schemas.microsoft.com/office/drawing/2016/5/9/chartex" xmlns:cx4="http://schemas.microsoft.com/office/drawing/2016/5/10/chartex" xmlns:cx5="http://schemas.microsoft.com/office/drawing/2016/5/11/chartex" xmlns:cx6="http://schemas.microsoft.com/office/drawing/2016/5/12/chartex" xmlns:cx7="http://schemas.microsoft.com/office/drawing/2016/5/13/chartex" xmlns:cx8="http://schemas.microsoft.com/office/drawing/2016/5/14/chartex" xmlns:mc="http://schemas.openxmlformats.org/markup-compatibility/2006" xmlns:aink="http://schemas.microsoft.com/office/drawing/2016/ink" xmlns:am3d="http://schemas.microsoft.com/office/drawing/2017/model3d" xmlns:o="urn:schemas-microsoft-com:office:office" xmlns:oel="http://schemas.microsoft.com/office/2019/extlst" xmlns:r="http://schemas.openxmlformats.org/officeDocument/2006/relationships" xmlns:m="http://schemas.openxmlformats.org/officeDocument/2006/math" xmlns:v="urn:schemas-microsoft-com:vml" xmlns:wp14="http://schemas.microsoft.com/office/word/2010/wordprocessingDrawing" xmlns:wp="http://schemas.openxmlformats.org/drawingml/2006/wordprocessingDrawing" xmlns:w10="urn:schemas-microsoft-com:office:word" xmlns:w="http://schemas.openxmlformats.org/wordprocessingml/2006/main" xmlns:w14="http://schemas.microsoft.com/office/word/2010/wordml" xmlns:w15="http://schemas.microsoft.com/office/word/2012/wordml" xmlns:w16cex="http://schemas.microsoft.com/office/word/2018/wordml/cex" xmlns:w16cid="http://schemas.microsoft.com/office/word/2016/wordml/cid" xmlns:w16="http://schemas.microsoft.com/office/word/2018/wordml" xmlns:w16du="http://schemas.microsoft.com/office/word/2023/wordml/word16du" xmlns:w16sdtdh="http://schemas.microsoft.com/office/word/2020/wordml/sdtdatahash" xmlns:w16se="http://schemas.microsoft.com/office/word/2015/wordml/symex" xmlns:wpg="http://schemas.microsoft.com/office/word/2010/wordprocessingGroup" xmlns:wpi="http://schemas.microsoft.com/office/word/2010/wordprocessingInk" xmlns:wne="http://schemas.microsoft.com/office/word/2006/wordml" xmlns:wps="http://schemas.microsoft.com/office/word/2010/wordprocessingShape" mc:Ignorable="w14 w15 w16se w16cid w16 w16cex w16sdtdh w16du wp14">
   <w:abstractNum w:abstractNumId="0" w15:restartNumberingAfterBreak="0">
     <w:nsid w:val="2A9D7B5A"/>
     <w:multiLevelType w:val="hybridMultilevel"/>
@@ -1736,7 +1831,7 @@
 </file>
 
 <file path=word/styles.xml><?xml version="1.0" encoding="utf-8"?>
-<w:styles xmlns:mc="http://schemas.openxmlformats.org/markup-compatibility/2006" xmlns:r="http://schemas.openxmlformats.org/officeDocument/2006/relationships" xmlns:w="http://schemas.openxmlformats.org/wordprocessingml/2006/main" xmlns:w14="http://schemas.microsoft.com/office/word/2010/wordml" xmlns:w15="http://schemas.microsoft.com/office/word/2012/wordml" xmlns:w16cex="http://schemas.microsoft.com/office/word/2018/wordml/cex" xmlns:w16cid="http://schemas.microsoft.com/office/word/2016/wordml/cid" xmlns:w16="http://schemas.microsoft.com/office/word/2018/wordml" xmlns:w16sdtdh="http://schemas.microsoft.com/office/word/2020/wordml/sdtdatahash" xmlns:w16se="http://schemas.microsoft.com/office/word/2015/wordml/symex" mc:Ignorable="w14 w15 w16se w16cid w16 w16cex w16sdtdh">
+<w:styles xmlns:mc="http://schemas.openxmlformats.org/markup-compatibility/2006" xmlns:r="http://schemas.openxmlformats.org/officeDocument/2006/relationships" xmlns:w="http://schemas.openxmlformats.org/wordprocessingml/2006/main" xmlns:w14="http://schemas.microsoft.com/office/word/2010/wordml" xmlns:w15="http://schemas.microsoft.com/office/word/2012/wordml" xmlns:w16cex="http://schemas.microsoft.com/office/word/2018/wordml/cex" xmlns:w16cid="http://schemas.microsoft.com/office/word/2016/wordml/cid" xmlns:w16="http://schemas.microsoft.com/office/word/2018/wordml" xmlns:w16du="http://schemas.microsoft.com/office/word/2023/wordml/word16du" xmlns:w16sdtdh="http://schemas.microsoft.com/office/word/2020/wordml/sdtdatahash" xmlns:w16se="http://schemas.microsoft.com/office/word/2015/wordml/symex" mc:Ignorable="w14 w15 w16se w16cid w16 w16cex w16sdtdh w16du">
   <w:docDefaults>
     <w:rPrDefault>
       <w:rPr>

--- a/pdf/Rubric - Microsite group project.docx
+++ b/pdf/Rubric - Microsite group project.docx
@@ -1421,7 +1421,21 @@
                 <w:sz w:val="20"/>
                 <w:szCs w:val="20"/>
               </w:rPr>
-              <w:t>raised with teaching staff: awarded by peer evaluation</w:t>
+              <w:t xml:space="preserve">raised with </w:t>
+            </w:r>
+            <w:r>
+              <w:rPr>
+                <w:sz w:val="20"/>
+                <w:szCs w:val="20"/>
+              </w:rPr>
+              <w:t>teaching &amp; learning team</w:t>
+            </w:r>
+            <w:r>
+              <w:rPr>
+                <w:sz w:val="20"/>
+                <w:szCs w:val="20"/>
+              </w:rPr>
+              <w:t>: awarded by peer evaluation</w:t>
             </w:r>
           </w:p>
         </w:tc>

--- a/pdf/Rubric - Microsite group project.docx
+++ b/pdf/Rubric - Microsite group project.docx
@@ -240,7 +240,21 @@
                 <w:sz w:val="20"/>
                 <w:szCs w:val="20"/>
               </w:rPr>
-              <w:t>Well-paced; perfect timekeeping</w:t>
+              <w:t>Well-paced; perfect time</w:t>
+            </w:r>
+            <w:r>
+              <w:rPr>
+                <w:sz w:val="20"/>
+                <w:szCs w:val="20"/>
+              </w:rPr>
+              <w:t>-</w:t>
+            </w:r>
+            <w:r>
+              <w:rPr>
+                <w:sz w:val="20"/>
+                <w:szCs w:val="20"/>
+              </w:rPr>
+              <w:t>keeping</w:t>
             </w:r>
           </w:p>
           <w:p>
@@ -1092,28 +1106,240 @@
                 <w:sz w:val="20"/>
                 <w:szCs w:val="20"/>
               </w:rPr>
-              <w:t xml:space="preserve">S: </w:t>
-            </w:r>
-            <w:r>
-              <w:rPr>
-                <w:sz w:val="20"/>
-                <w:szCs w:val="20"/>
-              </w:rPr>
-              <w:t>Critical e</w:t>
-            </w:r>
-            <w:r>
-              <w:rPr>
-                <w:sz w:val="20"/>
-                <w:szCs w:val="20"/>
-              </w:rPr>
-              <w:t>valuation of arguments with discussion of limit</w:t>
-            </w:r>
-            <w:r>
-              <w:rPr>
-                <w:sz w:val="20"/>
-                <w:szCs w:val="20"/>
-              </w:rPr>
-              <w:t>ation</w:t>
+              <w:t>S</w:t>
+            </w:r>
+            <w:r>
+              <w:rPr>
+                <w:sz w:val="20"/>
+                <w:szCs w:val="20"/>
+              </w:rPr>
+              <w:t xml:space="preserve">: </w:t>
+            </w:r>
+            <w:r>
+              <w:rPr>
+                <w:sz w:val="20"/>
+                <w:szCs w:val="20"/>
+              </w:rPr>
+              <w:t>Compelling positive argument</w:t>
+            </w:r>
+            <w:r>
+              <w:rPr>
+                <w:sz w:val="20"/>
+                <w:szCs w:val="20"/>
+              </w:rPr>
+              <w:t xml:space="preserve"> for </w:t>
+            </w:r>
+            <w:r>
+              <w:rPr>
+                <w:sz w:val="20"/>
+                <w:szCs w:val="20"/>
+              </w:rPr>
+              <w:t>each</w:t>
+            </w:r>
+            <w:r>
+              <w:rPr>
+                <w:sz w:val="20"/>
+                <w:szCs w:val="20"/>
+              </w:rPr>
+              <w:t xml:space="preserve"> position</w:t>
+            </w:r>
+          </w:p>
+          <w:p>
+            <w:pPr>
+              <w:pStyle w:val="Rubriccriterion"/>
+              <w:rPr>
+                <w:sz w:val="20"/>
+                <w:szCs w:val="20"/>
+              </w:rPr>
+            </w:pPr>
+            <w:r>
+              <w:rPr>
+                <w:sz w:val="20"/>
+                <w:szCs w:val="20"/>
+              </w:rPr>
+              <w:t>T</w:t>
+            </w:r>
+            <w:r>
+              <w:rPr>
+                <w:sz w:val="20"/>
+                <w:szCs w:val="20"/>
+              </w:rPr>
+              <w:t>: Logic of all arguments explicitly supported by evidence</w:t>
+            </w:r>
+          </w:p>
+          <w:p>
+            <w:pPr>
+              <w:pStyle w:val="Rubriccriterion"/>
+              <w:rPr>
+                <w:sz w:val="20"/>
+                <w:szCs w:val="20"/>
+              </w:rPr>
+            </w:pPr>
+            <w:r>
+              <w:rPr>
+                <w:sz w:val="20"/>
+                <w:szCs w:val="20"/>
+              </w:rPr>
+              <w:t>U</w:t>
+            </w:r>
+            <w:r>
+              <w:rPr>
+                <w:sz w:val="20"/>
+                <w:szCs w:val="20"/>
+              </w:rPr>
+              <w:t>: Critical evaluation of arguments</w:t>
+            </w:r>
+            <w:r>
+              <w:rPr>
+                <w:sz w:val="20"/>
+                <w:szCs w:val="20"/>
+              </w:rPr>
+              <w:t>,</w:t>
+            </w:r>
+            <w:r>
+              <w:rPr>
+                <w:sz w:val="20"/>
+                <w:szCs w:val="20"/>
+              </w:rPr>
+              <w:t xml:space="preserve"> with </w:t>
+            </w:r>
+            <w:r>
+              <w:rPr>
+                <w:sz w:val="20"/>
+                <w:szCs w:val="20"/>
+              </w:rPr>
+              <w:t>acknowledgement</w:t>
+            </w:r>
+            <w:r>
+              <w:rPr>
+                <w:sz w:val="20"/>
+                <w:szCs w:val="20"/>
+              </w:rPr>
+              <w:t xml:space="preserve"> of limitations</w:t>
+            </w:r>
+          </w:p>
+          <w:p>
+            <w:pPr>
+              <w:pStyle w:val="Rubriccriterion"/>
+              <w:rPr>
+                <w:sz w:val="20"/>
+                <w:szCs w:val="20"/>
+              </w:rPr>
+            </w:pPr>
+            <w:r>
+              <w:rPr>
+                <w:sz w:val="20"/>
+                <w:szCs w:val="20"/>
+              </w:rPr>
+              <w:t>V</w:t>
+            </w:r>
+            <w:r>
+              <w:rPr>
+                <w:sz w:val="20"/>
+                <w:szCs w:val="20"/>
+              </w:rPr>
+              <w:t>: Evidence synthesized to communicate coherent narrative</w:t>
+            </w:r>
+          </w:p>
+          <w:p>
+            <w:pPr>
+              <w:pStyle w:val="Rubriccriterion"/>
+              <w:rPr>
+                <w:sz w:val="20"/>
+                <w:szCs w:val="20"/>
+              </w:rPr>
+            </w:pPr>
+          </w:p>
+        </w:tc>
+        <w:tc>
+          <w:tcPr>
+            <w:tcW w:w="1134" w:type="dxa"/>
+          </w:tcPr>
+          <w:p>
+            <w:pPr>
+              <w:pStyle w:val="Grade"/>
+            </w:pPr>
+          </w:p>
+        </w:tc>
+        <w:tc>
+          <w:tcPr>
+            <w:tcW w:w="1418" w:type="dxa"/>
+          </w:tcPr>
+          <w:p>
+            <w:pPr>
+              <w:pStyle w:val="Grade"/>
+            </w:pPr>
+          </w:p>
+        </w:tc>
+        <w:tc>
+          <w:tcPr>
+            <w:tcW w:w="921" w:type="dxa"/>
+          </w:tcPr>
+          <w:p>
+            <w:pPr>
+              <w:pStyle w:val="Grade"/>
+            </w:pPr>
+          </w:p>
+        </w:tc>
+        <w:tc>
+          <w:tcPr>
+            <w:tcW w:w="1116" w:type="dxa"/>
+          </w:tcPr>
+          <w:p>
+            <w:pPr>
+              <w:pStyle w:val="Grade"/>
+            </w:pPr>
+          </w:p>
+        </w:tc>
+        <w:tc>
+          <w:tcPr>
+            <w:tcW w:w="656" w:type="dxa"/>
+          </w:tcPr>
+          <w:p>
+            <w:pPr>
+              <w:pStyle w:val="Grade"/>
+            </w:pPr>
+          </w:p>
+        </w:tc>
+        <w:tc>
+          <w:tcPr>
+            <w:tcW w:w="3770" w:type="dxa"/>
+          </w:tcPr>
+          <w:p>
+            <w:pPr>
+              <w:pStyle w:val="Rubriccriterion"/>
+              <w:rPr>
+                <w:sz w:val="20"/>
+                <w:szCs w:val="20"/>
+              </w:rPr>
+            </w:pPr>
+            <w:r>
+              <w:rPr>
+                <w:sz w:val="20"/>
+                <w:szCs w:val="20"/>
+              </w:rPr>
+              <w:t>S</w:t>
+            </w:r>
+            <w:r>
+              <w:rPr>
+                <w:sz w:val="20"/>
+                <w:szCs w:val="20"/>
+              </w:rPr>
+              <w:t xml:space="preserve">: </w:t>
+            </w:r>
+            <w:r>
+              <w:rPr>
+                <w:sz w:val="20"/>
+                <w:szCs w:val="20"/>
+              </w:rPr>
+              <w:t>Unclear why p</w:t>
+            </w:r>
+            <w:r>
+              <w:rPr>
+                <w:sz w:val="20"/>
+                <w:szCs w:val="20"/>
+              </w:rPr>
+              <w:t>osition</w:t>
             </w:r>
             <w:r>
               <w:rPr>
@@ -1122,173 +1348,19 @@
               </w:rPr>
               <w:t>s</w:t>
             </w:r>
-          </w:p>
-          <w:p>
-            <w:pPr>
-              <w:pStyle w:val="Rubriccriterion"/>
-              <w:rPr>
-                <w:sz w:val="20"/>
-                <w:szCs w:val="20"/>
-              </w:rPr>
-            </w:pPr>
-            <w:r>
-              <w:rPr>
-                <w:sz w:val="20"/>
-                <w:szCs w:val="20"/>
-              </w:rPr>
-              <w:t xml:space="preserve">T: </w:t>
-            </w:r>
-            <w:r>
-              <w:rPr>
-                <w:sz w:val="20"/>
-                <w:szCs w:val="20"/>
-              </w:rPr>
-              <w:t>Logic of all arguments explicitly supported by evidence</w:t>
-            </w:r>
-          </w:p>
-          <w:p>
-            <w:pPr>
-              <w:pStyle w:val="Rubriccriterion"/>
-              <w:rPr>
-                <w:sz w:val="20"/>
-                <w:szCs w:val="20"/>
-              </w:rPr>
-            </w:pPr>
-            <w:r>
-              <w:rPr>
-                <w:sz w:val="20"/>
-                <w:szCs w:val="20"/>
-              </w:rPr>
-              <w:t xml:space="preserve">U: </w:t>
-            </w:r>
-            <w:r>
-              <w:rPr>
-                <w:sz w:val="20"/>
-                <w:szCs w:val="20"/>
-              </w:rPr>
-              <w:t xml:space="preserve">Evidence </w:t>
-            </w:r>
-            <w:r>
-              <w:rPr>
-                <w:sz w:val="20"/>
-                <w:szCs w:val="20"/>
-              </w:rPr>
-              <w:t xml:space="preserve">synthesized </w:t>
-            </w:r>
-            <w:r>
-              <w:rPr>
-                <w:sz w:val="20"/>
-                <w:szCs w:val="20"/>
-              </w:rPr>
-              <w:t xml:space="preserve">to </w:t>
-            </w:r>
-            <w:r>
-              <w:rPr>
-                <w:sz w:val="20"/>
-                <w:szCs w:val="20"/>
-              </w:rPr>
-              <w:t>communicate</w:t>
-            </w:r>
-            <w:r>
-              <w:rPr>
-                <w:sz w:val="20"/>
-                <w:szCs w:val="20"/>
-              </w:rPr>
-              <w:t xml:space="preserve"> coherent narrative</w:t>
-            </w:r>
-          </w:p>
-          <w:p>
-            <w:pPr>
-              <w:pStyle w:val="Rubriccriterion"/>
-              <w:rPr>
-                <w:sz w:val="20"/>
-                <w:szCs w:val="20"/>
-              </w:rPr>
-            </w:pPr>
-            <w:r>
-              <w:rPr>
-                <w:sz w:val="20"/>
-                <w:szCs w:val="20"/>
-              </w:rPr>
-              <w:t xml:space="preserve">W: </w:t>
-            </w:r>
-            <w:r>
-              <w:rPr>
-                <w:sz w:val="20"/>
-                <w:szCs w:val="20"/>
-              </w:rPr>
-              <w:t>Convincing case for stated position</w:t>
-            </w:r>
-          </w:p>
-        </w:tc>
-        <w:tc>
-          <w:tcPr>
-            <w:tcW w:w="1134" w:type="dxa"/>
-          </w:tcPr>
-          <w:p>
-            <w:pPr>
-              <w:pStyle w:val="Grade"/>
-            </w:pPr>
-          </w:p>
-        </w:tc>
-        <w:tc>
-          <w:tcPr>
-            <w:tcW w:w="1418" w:type="dxa"/>
-          </w:tcPr>
-          <w:p>
-            <w:pPr>
-              <w:pStyle w:val="Grade"/>
-            </w:pPr>
-          </w:p>
-        </w:tc>
-        <w:tc>
-          <w:tcPr>
-            <w:tcW w:w="921" w:type="dxa"/>
-          </w:tcPr>
-          <w:p>
-            <w:pPr>
-              <w:pStyle w:val="Grade"/>
-            </w:pPr>
-          </w:p>
-        </w:tc>
-        <w:tc>
-          <w:tcPr>
-            <w:tcW w:w="1116" w:type="dxa"/>
-          </w:tcPr>
-          <w:p>
-            <w:pPr>
-              <w:pStyle w:val="Grade"/>
-            </w:pPr>
-          </w:p>
-        </w:tc>
-        <w:tc>
-          <w:tcPr>
-            <w:tcW w:w="656" w:type="dxa"/>
-          </w:tcPr>
-          <w:p>
-            <w:pPr>
-              <w:pStyle w:val="Grade"/>
-            </w:pPr>
-          </w:p>
-        </w:tc>
-        <w:tc>
-          <w:tcPr>
-            <w:tcW w:w="3770" w:type="dxa"/>
-          </w:tcPr>
-          <w:p>
-            <w:pPr>
-              <w:pStyle w:val="Rubriccriterion"/>
-              <w:rPr>
-                <w:sz w:val="20"/>
-                <w:szCs w:val="20"/>
-              </w:rPr>
-            </w:pPr>
-            <w:r>
-              <w:rPr>
-                <w:sz w:val="20"/>
-                <w:szCs w:val="20"/>
-              </w:rPr>
-              <w:t>S: Data presented without appreciation of significance</w:t>
+            <w:r>
+              <w:rPr>
+                <w:sz w:val="20"/>
+                <w:szCs w:val="20"/>
+              </w:rPr>
+              <w:t xml:space="preserve"> </w:t>
+            </w:r>
+            <w:r>
+              <w:rPr>
+                <w:sz w:val="20"/>
+                <w:szCs w:val="20"/>
+              </w:rPr>
+              <w:t>plausible</w:t>
             </w:r>
           </w:p>
           <w:p>
@@ -1320,24 +1392,47 @@
                 <w:sz w:val="20"/>
                 <w:szCs w:val="20"/>
               </w:rPr>
-              <w:t>U: Facts presented without connection</w:t>
-            </w:r>
-          </w:p>
-          <w:p>
-            <w:pPr>
-              <w:pStyle w:val="Rubriccriterion"/>
-              <w:rPr>
-                <w:sz w:val="20"/>
-                <w:szCs w:val="20"/>
-              </w:rPr>
-            </w:pPr>
-            <w:r>
-              <w:rPr>
-                <w:sz w:val="20"/>
-                <w:szCs w:val="20"/>
-              </w:rPr>
-              <w:t>W: Stated position doubtful</w:t>
-            </w:r>
+              <w:t>U</w:t>
+            </w:r>
+            <w:r>
+              <w:rPr>
+                <w:sz w:val="20"/>
+                <w:szCs w:val="20"/>
+              </w:rPr>
+              <w:t>: Data presented without appreciation of significance</w:t>
+            </w:r>
+          </w:p>
+          <w:p>
+            <w:pPr>
+              <w:pStyle w:val="Rubriccriterion"/>
+              <w:rPr>
+                <w:sz w:val="20"/>
+                <w:szCs w:val="20"/>
+              </w:rPr>
+            </w:pPr>
+            <w:r>
+              <w:rPr>
+                <w:sz w:val="20"/>
+                <w:szCs w:val="20"/>
+              </w:rPr>
+              <w:t>V</w:t>
+            </w:r>
+            <w:r>
+              <w:rPr>
+                <w:sz w:val="20"/>
+                <w:szCs w:val="20"/>
+              </w:rPr>
+              <w:t>: Facts presented without connection</w:t>
+            </w:r>
+          </w:p>
+          <w:p>
+            <w:pPr>
+              <w:pStyle w:val="Rubriccriterion"/>
+              <w:rPr>
+                <w:sz w:val="20"/>
+                <w:szCs w:val="20"/>
+              </w:rPr>
+            </w:pPr>
           </w:p>
         </w:tc>
       </w:tr>
@@ -1509,9 +1604,12 @@
       </w:pPr>
     </w:p>
     <w:sectPr>
-      <w:headerReference w:type="default" r:id="rId8"/>
-      <w:footerReference w:type="even" r:id="rId9"/>
-      <w:footerReference w:type="default" r:id="rId10"/>
+      <w:headerReference w:type="even" r:id="rId8"/>
+      <w:headerReference w:type="default" r:id="rId9"/>
+      <w:footerReference w:type="even" r:id="rId10"/>
+      <w:footerReference w:type="default" r:id="rId11"/>
+      <w:headerReference w:type="first" r:id="rId12"/>
+      <w:footerReference w:type="first" r:id="rId13"/>
       <w:type w:val="continuous"/>
       <w:pgSz w:w="16839" w:h="11907" w:orient="landscape" w:code="9"/>
       <w:pgMar w:top="720" w:right="720" w:bottom="720" w:left="720" w:header="708" w:footer="708" w:gutter="0"/>
@@ -1664,7 +1762,21 @@
         <w:i/>
         <w:color w:val="A6A6A6" w:themeColor="background1" w:themeShade="A6"/>
       </w:rPr>
-      <w:t xml:space="preserve">             GEOL2031-GP</w:t>
+      <w:t xml:space="preserve">             GEOL231</w:t>
+    </w:r>
+    <w:r>
+      <w:rPr>
+        <w:i/>
+        <w:color w:val="A6A6A6" w:themeColor="background1" w:themeShade="A6"/>
+      </w:rPr>
+      <w:t>7</w:t>
+    </w:r>
+    <w:r>
+      <w:rPr>
+        <w:i/>
+        <w:color w:val="A6A6A6" w:themeColor="background1" w:themeShade="A6"/>
+      </w:rPr>
+      <w:t>-GP</w:t>
     </w:r>
     <w:r>
       <w:rPr>
@@ -1678,7 +1790,14 @@
         <w:i/>
         <w:color w:val="A6A6A6" w:themeColor="background1" w:themeShade="A6"/>
       </w:rPr>
-      <w:t>v23</w:t>
+      <w:t>v2</w:t>
+    </w:r>
+    <w:r>
+      <w:rPr>
+        <w:i/>
+        <w:color w:val="A6A6A6" w:themeColor="background1" w:themeShade="A6"/>
+      </w:rPr>
+      <w:t>5</w:t>
     </w:r>
   </w:p>
   <w:p>
@@ -1686,6 +1805,16 @@
       <w:pStyle w:val="Footer"/>
     </w:pPr>
   </w:p>
+  <w:p>
+    <w:pPr>
+      <w:pStyle w:val="Footer"/>
+    </w:pPr>
+  </w:p>
+</w:ftr>
+</file>
+
+<file path=word/footer3.xml><?xml version="1.0" encoding="utf-8"?>
+<w:ftr xmlns:wpc="http://schemas.microsoft.com/office/word/2010/wordprocessingCanvas" xmlns:cx="http://schemas.microsoft.com/office/drawing/2014/chartex" xmlns:cx1="http://schemas.microsoft.com/office/drawing/2015/9/8/chartex" xmlns:cx2="http://schemas.microsoft.com/office/drawing/2015/10/21/chartex" xmlns:cx3="http://schemas.microsoft.com/office/drawing/2016/5/9/chartex" xmlns:cx4="http://schemas.microsoft.com/office/drawing/2016/5/10/chartex" xmlns:cx5="http://schemas.microsoft.com/office/drawing/2016/5/11/chartex" xmlns:cx6="http://schemas.microsoft.com/office/drawing/2016/5/12/chartex" xmlns:cx7="http://schemas.microsoft.com/office/drawing/2016/5/13/chartex" xmlns:cx8="http://schemas.microsoft.com/office/drawing/2016/5/14/chartex" xmlns:mc="http://schemas.openxmlformats.org/markup-compatibility/2006" xmlns:aink="http://schemas.microsoft.com/office/drawing/2016/ink" xmlns:am3d="http://schemas.microsoft.com/office/drawing/2017/model3d" xmlns:o="urn:schemas-microsoft-com:office:office" xmlns:oel="http://schemas.microsoft.com/office/2019/extlst" xmlns:r="http://schemas.openxmlformats.org/officeDocument/2006/relationships" xmlns:m="http://schemas.openxmlformats.org/officeDocument/2006/math" xmlns:v="urn:schemas-microsoft-com:vml" xmlns:wp14="http://schemas.microsoft.com/office/word/2010/wordprocessingDrawing" xmlns:wp="http://schemas.openxmlformats.org/drawingml/2006/wordprocessingDrawing" xmlns:w10="urn:schemas-microsoft-com:office:word" xmlns:w="http://schemas.openxmlformats.org/wordprocessingml/2006/main" xmlns:w14="http://schemas.microsoft.com/office/word/2010/wordml" xmlns:w15="http://schemas.microsoft.com/office/word/2012/wordml" xmlns:w16cex="http://schemas.microsoft.com/office/word/2018/wordml/cex" xmlns:w16cid="http://schemas.microsoft.com/office/word/2016/wordml/cid" xmlns:w16="http://schemas.microsoft.com/office/word/2018/wordml" xmlns:w16du="http://schemas.microsoft.com/office/word/2023/wordml/word16du" xmlns:w16sdtdh="http://schemas.microsoft.com/office/word/2020/wordml/sdtdatahash" xmlns:w16se="http://schemas.microsoft.com/office/word/2015/wordml/symex" xmlns:wpg="http://schemas.microsoft.com/office/word/2010/wordprocessingGroup" xmlns:wpi="http://schemas.microsoft.com/office/word/2010/wordprocessingInk" xmlns:wne="http://schemas.microsoft.com/office/word/2006/wordml" xmlns:wps="http://schemas.microsoft.com/office/word/2010/wordprocessingShape" mc:Ignorable="w14 w15 w16se w16cid w16 w16cex w16sdtdh w16du wp14">
   <w:p>
     <w:pPr>
       <w:pStyle w:val="Footer"/>
@@ -1718,7 +1847,27 @@
   <w:p>
     <w:pPr>
       <w:pStyle w:val="Header"/>
+    </w:pPr>
+  </w:p>
+</w:hdr>
+</file>
+
+<file path=word/header2.xml><?xml version="1.0" encoding="utf-8"?>
+<w:hdr xmlns:wpc="http://schemas.microsoft.com/office/word/2010/wordprocessingCanvas" xmlns:cx="http://schemas.microsoft.com/office/drawing/2014/chartex" xmlns:cx1="http://schemas.microsoft.com/office/drawing/2015/9/8/chartex" xmlns:cx2="http://schemas.microsoft.com/office/drawing/2015/10/21/chartex" xmlns:cx3="http://schemas.microsoft.com/office/drawing/2016/5/9/chartex" xmlns:cx4="http://schemas.microsoft.com/office/drawing/2016/5/10/chartex" xmlns:cx5="http://schemas.microsoft.com/office/drawing/2016/5/11/chartex" xmlns:cx6="http://schemas.microsoft.com/office/drawing/2016/5/12/chartex" xmlns:cx7="http://schemas.microsoft.com/office/drawing/2016/5/13/chartex" xmlns:cx8="http://schemas.microsoft.com/office/drawing/2016/5/14/chartex" xmlns:mc="http://schemas.openxmlformats.org/markup-compatibility/2006" xmlns:aink="http://schemas.microsoft.com/office/drawing/2016/ink" xmlns:am3d="http://schemas.microsoft.com/office/drawing/2017/model3d" xmlns:o="urn:schemas-microsoft-com:office:office" xmlns:oel="http://schemas.microsoft.com/office/2019/extlst" xmlns:r="http://schemas.openxmlformats.org/officeDocument/2006/relationships" xmlns:m="http://schemas.openxmlformats.org/officeDocument/2006/math" xmlns:v="urn:schemas-microsoft-com:vml" xmlns:wp14="http://schemas.microsoft.com/office/word/2010/wordprocessingDrawing" xmlns:wp="http://schemas.openxmlformats.org/drawingml/2006/wordprocessingDrawing" xmlns:w10="urn:schemas-microsoft-com:office:word" xmlns:w="http://schemas.openxmlformats.org/wordprocessingml/2006/main" xmlns:w14="http://schemas.microsoft.com/office/word/2010/wordml" xmlns:w15="http://schemas.microsoft.com/office/word/2012/wordml" xmlns:w16cex="http://schemas.microsoft.com/office/word/2018/wordml/cex" xmlns:w16cid="http://schemas.microsoft.com/office/word/2016/wordml/cid" xmlns:w16="http://schemas.microsoft.com/office/word/2018/wordml" xmlns:w16du="http://schemas.microsoft.com/office/word/2023/wordml/word16du" xmlns:w16sdtdh="http://schemas.microsoft.com/office/word/2020/wordml/sdtdatahash" xmlns:w16se="http://schemas.microsoft.com/office/word/2015/wordml/symex" xmlns:wpg="http://schemas.microsoft.com/office/word/2010/wordprocessingGroup" xmlns:wpi="http://schemas.microsoft.com/office/word/2010/wordprocessingInk" xmlns:wne="http://schemas.microsoft.com/office/word/2006/wordml" xmlns:wps="http://schemas.microsoft.com/office/word/2010/wordprocessingShape" mc:Ignorable="w14 w15 w16se w16cid w16 w16cex w16sdtdh w16du wp14">
+  <w:p>
+    <w:pPr>
+      <w:pStyle w:val="Header"/>
       <w:jc w:val="right"/>
+    </w:pPr>
+  </w:p>
+</w:hdr>
+</file>
+
+<file path=word/header3.xml><?xml version="1.0" encoding="utf-8"?>
+<w:hdr xmlns:wpc="http://schemas.microsoft.com/office/word/2010/wordprocessingCanvas" xmlns:cx="http://schemas.microsoft.com/office/drawing/2014/chartex" xmlns:cx1="http://schemas.microsoft.com/office/drawing/2015/9/8/chartex" xmlns:cx2="http://schemas.microsoft.com/office/drawing/2015/10/21/chartex" xmlns:cx3="http://schemas.microsoft.com/office/drawing/2016/5/9/chartex" xmlns:cx4="http://schemas.microsoft.com/office/drawing/2016/5/10/chartex" xmlns:cx5="http://schemas.microsoft.com/office/drawing/2016/5/11/chartex" xmlns:cx6="http://schemas.microsoft.com/office/drawing/2016/5/12/chartex" xmlns:cx7="http://schemas.microsoft.com/office/drawing/2016/5/13/chartex" xmlns:cx8="http://schemas.microsoft.com/office/drawing/2016/5/14/chartex" xmlns:mc="http://schemas.openxmlformats.org/markup-compatibility/2006" xmlns:aink="http://schemas.microsoft.com/office/drawing/2016/ink" xmlns:am3d="http://schemas.microsoft.com/office/drawing/2017/model3d" xmlns:o="urn:schemas-microsoft-com:office:office" xmlns:oel="http://schemas.microsoft.com/office/2019/extlst" xmlns:r="http://schemas.openxmlformats.org/officeDocument/2006/relationships" xmlns:m="http://schemas.openxmlformats.org/officeDocument/2006/math" xmlns:v="urn:schemas-microsoft-com:vml" xmlns:wp14="http://schemas.microsoft.com/office/word/2010/wordprocessingDrawing" xmlns:wp="http://schemas.openxmlformats.org/drawingml/2006/wordprocessingDrawing" xmlns:w10="urn:schemas-microsoft-com:office:word" xmlns:w="http://schemas.openxmlformats.org/wordprocessingml/2006/main" xmlns:w14="http://schemas.microsoft.com/office/word/2010/wordml" xmlns:w15="http://schemas.microsoft.com/office/word/2012/wordml" xmlns:w16cex="http://schemas.microsoft.com/office/word/2018/wordml/cex" xmlns:w16cid="http://schemas.microsoft.com/office/word/2016/wordml/cid" xmlns:w16="http://schemas.microsoft.com/office/word/2018/wordml" xmlns:w16du="http://schemas.microsoft.com/office/word/2023/wordml/word16du" xmlns:w16sdtdh="http://schemas.microsoft.com/office/word/2020/wordml/sdtdatahash" xmlns:w16se="http://schemas.microsoft.com/office/word/2015/wordml/symex" xmlns:wpg="http://schemas.microsoft.com/office/word/2010/wordprocessingGroup" xmlns:wpi="http://schemas.microsoft.com/office/word/2010/wordprocessingInk" xmlns:wne="http://schemas.microsoft.com/office/word/2006/wordml" xmlns:wps="http://schemas.microsoft.com/office/word/2010/wordprocessingShape" mc:Ignorable="w14 w15 w16se w16cid w16 w16cex w16sdtdh w16du wp14">
+  <w:p>
+    <w:pPr>
+      <w:pStyle w:val="Header"/>
     </w:pPr>
   </w:p>
 </w:hdr>

--- a/pdf/Rubric - Microsite group project.docx
+++ b/pdf/Rubric - Microsite group project.docx
@@ -1,6 +1,6 @@
 
 <file path=word/document.xml><?xml version="1.0" encoding="utf-8"?>
-<w:document xmlns:wpc="http://schemas.microsoft.com/office/word/2010/wordprocessingCanvas" xmlns:cx="http://schemas.microsoft.com/office/drawing/2014/chartex" xmlns:cx1="http://schemas.microsoft.com/office/drawing/2015/9/8/chartex" xmlns:cx2="http://schemas.microsoft.com/office/drawing/2015/10/21/chartex" xmlns:cx3="http://schemas.microsoft.com/office/drawing/2016/5/9/chartex" xmlns:cx4="http://schemas.microsoft.com/office/drawing/2016/5/10/chartex" xmlns:cx5="http://schemas.microsoft.com/office/drawing/2016/5/11/chartex" xmlns:cx6="http://schemas.microsoft.com/office/drawing/2016/5/12/chartex" xmlns:cx7="http://schemas.microsoft.com/office/drawing/2016/5/13/chartex" xmlns:cx8="http://schemas.microsoft.com/office/drawing/2016/5/14/chartex" xmlns:mc="http://schemas.openxmlformats.org/markup-compatibility/2006" xmlns:aink="http://schemas.microsoft.com/office/drawing/2016/ink" xmlns:am3d="http://schemas.microsoft.com/office/drawing/2017/model3d" xmlns:o="urn:schemas-microsoft-com:office:office" xmlns:oel="http://schemas.microsoft.com/office/2019/extlst" xmlns:r="http://schemas.openxmlformats.org/officeDocument/2006/relationships" xmlns:m="http://schemas.openxmlformats.org/officeDocument/2006/math" xmlns:v="urn:schemas-microsoft-com:vml" xmlns:wp14="http://schemas.microsoft.com/office/word/2010/wordprocessingDrawing" xmlns:wp="http://schemas.openxmlformats.org/drawingml/2006/wordprocessingDrawing" xmlns:w10="urn:schemas-microsoft-com:office:word" xmlns:w="http://schemas.openxmlformats.org/wordprocessingml/2006/main" xmlns:w14="http://schemas.microsoft.com/office/word/2010/wordml" xmlns:w15="http://schemas.microsoft.com/office/word/2012/wordml" xmlns:w16cex="http://schemas.microsoft.com/office/word/2018/wordml/cex" xmlns:w16cid="http://schemas.microsoft.com/office/word/2016/wordml/cid" xmlns:w16="http://schemas.microsoft.com/office/word/2018/wordml" xmlns:w16du="http://schemas.microsoft.com/office/word/2023/wordml/word16du" xmlns:w16sdtdh="http://schemas.microsoft.com/office/word/2020/wordml/sdtdatahash" xmlns:w16se="http://schemas.microsoft.com/office/word/2015/wordml/symex" xmlns:wpg="http://schemas.microsoft.com/office/word/2010/wordprocessingGroup" xmlns:wpi="http://schemas.microsoft.com/office/word/2010/wordprocessingInk" xmlns:wne="http://schemas.microsoft.com/office/word/2006/wordml" xmlns:wps="http://schemas.microsoft.com/office/word/2010/wordprocessingShape" mc:Ignorable="w14 w15 w16se w16cid w16 w16cex w16sdtdh w16du wp14">
+<w:document xmlns:wpc="http://schemas.microsoft.com/office/word/2010/wordprocessingCanvas" xmlns:cx="http://schemas.microsoft.com/office/drawing/2014/chartex" xmlns:cx1="http://schemas.microsoft.com/office/drawing/2015/9/8/chartex" xmlns:cx2="http://schemas.microsoft.com/office/drawing/2015/10/21/chartex" xmlns:cx3="http://schemas.microsoft.com/office/drawing/2016/5/9/chartex" xmlns:cx4="http://schemas.microsoft.com/office/drawing/2016/5/10/chartex" xmlns:cx5="http://schemas.microsoft.com/office/drawing/2016/5/11/chartex" xmlns:cx6="http://schemas.microsoft.com/office/drawing/2016/5/12/chartex" xmlns:cx7="http://schemas.microsoft.com/office/drawing/2016/5/13/chartex" xmlns:cx8="http://schemas.microsoft.com/office/drawing/2016/5/14/chartex" xmlns:mc="http://schemas.openxmlformats.org/markup-compatibility/2006" xmlns:aink="http://schemas.microsoft.com/office/drawing/2016/ink" xmlns:am3d="http://schemas.microsoft.com/office/drawing/2017/model3d" xmlns:o="urn:schemas-microsoft-com:office:office" xmlns:oel="http://schemas.microsoft.com/office/2019/extlst" xmlns:r="http://schemas.openxmlformats.org/officeDocument/2006/relationships" xmlns:m="http://schemas.openxmlformats.org/officeDocument/2006/math" xmlns:v="urn:schemas-microsoft-com:vml" xmlns:wp14="http://schemas.microsoft.com/office/word/2010/wordprocessingDrawing" xmlns:wp="http://schemas.openxmlformats.org/drawingml/2006/wordprocessingDrawing" xmlns:w10="urn:schemas-microsoft-com:office:word" xmlns:w="http://schemas.openxmlformats.org/wordprocessingml/2006/main" xmlns:w14="http://schemas.microsoft.com/office/word/2010/wordml" xmlns:w15="http://schemas.microsoft.com/office/word/2012/wordml" xmlns:w16cex="http://schemas.microsoft.com/office/word/2018/wordml/cex" xmlns:w16cid="http://schemas.microsoft.com/office/word/2016/wordml/cid" xmlns:w16="http://schemas.microsoft.com/office/word/2018/wordml" xmlns:w16du="http://schemas.microsoft.com/office/word/2023/wordml/word16du" xmlns:w16sdtdh="http://schemas.microsoft.com/office/word/2020/wordml/sdtdatahash" xmlns:w16sdtfl="http://schemas.microsoft.com/office/word/2024/wordml/sdtformatlock" xmlns:w16se="http://schemas.microsoft.com/office/word/2015/wordml/symex" xmlns:wpg="http://schemas.microsoft.com/office/word/2010/wordprocessingGroup" xmlns:wpi="http://schemas.microsoft.com/office/word/2010/wordprocessingInk" xmlns:wne="http://schemas.microsoft.com/office/word/2006/wordml" xmlns:wps="http://schemas.microsoft.com/office/word/2010/wordprocessingShape" mc:Ignorable="w14 w15 w16se w16cid w16 w16cex w16sdtdh w16sdtfl w16du wp14">
   <w:body>
     <w:tbl>
       <w:tblPr>
@@ -240,7 +240,15 @@
                 <w:sz w:val="20"/>
                 <w:szCs w:val="20"/>
               </w:rPr>
-              <w:t>Well-paced; perfect time</w:t>
+              <w:t xml:space="preserve">Well-paced; perfect </w:t>
+            </w:r>
+            <w:proofErr w:type="gramStart"/>
+            <w:r>
+              <w:rPr>
+                <w:sz w:val="20"/>
+                <w:szCs w:val="20"/>
+              </w:rPr>
+              <w:t>time</w:t>
             </w:r>
             <w:r>
               <w:rPr>
@@ -256,6 +264,7 @@
               </w:rPr>
               <w:t>keeping</w:t>
             </w:r>
+            <w:proofErr w:type="gramEnd"/>
           </w:p>
           <w:p>
             <w:pPr>
@@ -784,7 +793,13 @@
               <w:jc w:val="center"/>
             </w:pPr>
             <w:r>
-              <w:t>Depth of knowledge (20%)</w:t>
+              <w:t>Depth of knowledge (2</w:t>
+            </w:r>
+            <w:r>
+              <w:t>5</w:t>
+            </w:r>
+            <w:r>
+              <w:t>%)</w:t>
             </w:r>
           </w:p>
           <w:p>
@@ -1433,105 +1448,6 @@
                 <w:szCs w:val="20"/>
               </w:rPr>
             </w:pPr>
-          </w:p>
-        </w:tc>
-      </w:tr>
-      <w:tr>
-        <w:trPr>
-          <w:trHeight w:val="434"/>
-        </w:trPr>
-        <w:tc>
-          <w:tcPr>
-            <w:tcW w:w="1320" w:type="dxa"/>
-            <w:vAlign w:val="center"/>
-          </w:tcPr>
-          <w:p>
-            <w:pPr>
-              <w:jc w:val="center"/>
-            </w:pPr>
-            <w:r>
-              <w:t>Participation (5%)</w:t>
-            </w:r>
-          </w:p>
-        </w:tc>
-        <w:tc>
-          <w:tcPr>
-            <w:tcW w:w="14069" w:type="dxa"/>
-            <w:gridSpan w:val="7"/>
-          </w:tcPr>
-          <w:p>
-            <w:pPr>
-              <w:pStyle w:val="Rubriccriterion"/>
-              <w:rPr>
-                <w:sz w:val="20"/>
-                <w:szCs w:val="20"/>
-              </w:rPr>
-            </w:pPr>
-            <w:r>
-              <w:rPr>
-                <w:sz w:val="20"/>
-                <w:szCs w:val="20"/>
-              </w:rPr>
-              <w:t xml:space="preserve">Default: </w:t>
-            </w:r>
-            <w:r>
-              <w:rPr>
-                <w:sz w:val="20"/>
-                <w:szCs w:val="20"/>
-              </w:rPr>
-              <w:t>5/5</w:t>
-            </w:r>
-            <w:r>
-              <w:rPr>
-                <w:sz w:val="20"/>
-                <w:szCs w:val="20"/>
-              </w:rPr>
-              <w:t xml:space="preserve">. </w:t>
-            </w:r>
-          </w:p>
-          <w:p>
-            <w:pPr>
-              <w:pStyle w:val="Rubriccriterion"/>
-              <w:rPr>
-                <w:sz w:val="20"/>
-                <w:szCs w:val="20"/>
-              </w:rPr>
-            </w:pPr>
-            <w:r>
-              <w:rPr>
-                <w:sz w:val="20"/>
-                <w:szCs w:val="20"/>
-              </w:rPr>
-              <w:t xml:space="preserve">If </w:t>
-            </w:r>
-            <w:r>
-              <w:rPr>
-                <w:sz w:val="20"/>
-                <w:szCs w:val="20"/>
-              </w:rPr>
-              <w:t xml:space="preserve">uneven contributions </w:t>
-            </w:r>
-            <w:r>
-              <w:rPr>
-                <w:sz w:val="20"/>
-                <w:szCs w:val="20"/>
-              </w:rPr>
-              <w:t xml:space="preserve">raised with </w:t>
-            </w:r>
-            <w:r>
-              <w:rPr>
-                <w:sz w:val="20"/>
-                <w:szCs w:val="20"/>
-              </w:rPr>
-              <w:t>teaching &amp; learning team</w:t>
-            </w:r>
-            <w:r>
-              <w:rPr>
-                <w:sz w:val="20"/>
-                <w:szCs w:val="20"/>
-              </w:rPr>
-              <w:t>: awarded by peer evaluation</w:t>
-            </w:r>
           </w:p>
         </w:tc>
       </w:tr>
@@ -1603,13 +1519,84 @@
         </w:tabs>
       </w:pPr>
     </w:p>
+    <w:p>
+      <w:pPr>
+        <w:tabs>
+          <w:tab w:val="left" w:pos="8865"/>
+        </w:tabs>
+      </w:pPr>
+    </w:p>
+    <w:p>
+      <w:pPr>
+        <w:pStyle w:val="Rubriccriterion"/>
+        <w:rPr>
+          <w:b/>
+          <w:bCs/>
+          <w:sz w:val="20"/>
+          <w:szCs w:val="20"/>
+        </w:rPr>
+      </w:pPr>
+      <w:r>
+        <w:rPr>
+          <w:b/>
+          <w:bCs/>
+          <w:sz w:val="20"/>
+          <w:szCs w:val="20"/>
+        </w:rPr>
+        <w:t xml:space="preserve">Adjustments for non-participation: </w:t>
+      </w:r>
+    </w:p>
+    <w:p>
+      <w:pPr>
+        <w:pStyle w:val="Rubriccriterion"/>
+        <w:rPr>
+          <w:sz w:val="20"/>
+          <w:szCs w:val="20"/>
+        </w:rPr>
+      </w:pPr>
+      <w:r>
+        <w:rPr>
+          <w:sz w:val="20"/>
+          <w:szCs w:val="20"/>
+        </w:rPr>
+        <w:t>If uneven contributions are raised with teaching &amp; learning team</w:t>
+      </w:r>
+      <w:r>
+        <w:rPr>
+          <w:sz w:val="20"/>
+          <w:szCs w:val="20"/>
+        </w:rPr>
+        <w:t xml:space="preserve">, a maximum of five points may be deducted, as assigned </w:t>
+      </w:r>
+      <w:r>
+        <w:rPr>
+          <w:sz w:val="20"/>
+          <w:szCs w:val="20"/>
+        </w:rPr>
+        <w:t>by peer evaluation.</w:t>
+      </w:r>
+    </w:p>
+    <w:p>
+      <w:pPr>
+        <w:pStyle w:val="Rubriccriterion"/>
+        <w:rPr>
+          <w:sz w:val="20"/>
+          <w:szCs w:val="20"/>
+        </w:rPr>
+      </w:pPr>
+      <w:r>
+        <w:rPr>
+          <w:sz w:val="20"/>
+          <w:szCs w:val="20"/>
+        </w:rPr>
+        <w:t>In the event of complete and documented lack of engagement; an overall grade of 0 will be recorded to that group member.</w:t>
+      </w:r>
+    </w:p>
+    <w:p/>
     <w:sectPr>
-      <w:headerReference w:type="even" r:id="rId8"/>
-      <w:headerReference w:type="default" r:id="rId9"/>
-      <w:footerReference w:type="even" r:id="rId10"/>
-      <w:footerReference w:type="default" r:id="rId11"/>
-      <w:headerReference w:type="first" r:id="rId12"/>
-      <w:footerReference w:type="first" r:id="rId13"/>
+      <w:headerReference w:type="default" r:id="rId8"/>
+      <w:footerReference w:type="even" r:id="rId9"/>
+      <w:footerReference w:type="default" r:id="rId10"/>
       <w:type w:val="continuous"/>
       <w:pgSz w:w="16839" w:h="11907" w:orient="landscape" w:code="9"/>
       <w:pgMar w:top="720" w:right="720" w:bottom="720" w:left="720" w:header="708" w:footer="708" w:gutter="0"/>
@@ -1621,7 +1608,7 @@
 </file>
 
 <file path=word/endnotes.xml><?xml version="1.0" encoding="utf-8"?>
-<w:endnotes xmlns:wpc="http://schemas.microsoft.com/office/word/2010/wordprocessingCanvas" xmlns:cx="http://schemas.microsoft.com/office/drawing/2014/chartex" xmlns:cx1="http://schemas.microsoft.com/office/drawing/2015/9/8/chartex" xmlns:cx2="http://schemas.microsoft.com/office/drawing/2015/10/21/chartex" xmlns:cx3="http://schemas.microsoft.com/office/drawing/2016/5/9/chartex" xmlns:cx4="http://schemas.microsoft.com/office/drawing/2016/5/10/chartex" xmlns:cx5="http://schemas.microsoft.com/office/drawing/2016/5/11/chartex" xmlns:cx6="http://schemas.microsoft.com/office/drawing/2016/5/12/chartex" xmlns:cx7="http://schemas.microsoft.com/office/drawing/2016/5/13/chartex" xmlns:cx8="http://schemas.microsoft.com/office/drawing/2016/5/14/chartex" xmlns:mc="http://schemas.openxmlformats.org/markup-compatibility/2006" xmlns:aink="http://schemas.microsoft.com/office/drawing/2016/ink" xmlns:am3d="http://schemas.microsoft.com/office/drawing/2017/model3d" xmlns:o="urn:schemas-microsoft-com:office:office" xmlns:oel="http://schemas.microsoft.com/office/2019/extlst" xmlns:r="http://schemas.openxmlformats.org/officeDocument/2006/relationships" xmlns:m="http://schemas.openxmlformats.org/officeDocument/2006/math" xmlns:v="urn:schemas-microsoft-com:vml" xmlns:wp14="http://schemas.microsoft.com/office/word/2010/wordprocessingDrawing" xmlns:wp="http://schemas.openxmlformats.org/drawingml/2006/wordprocessingDrawing" xmlns:w10="urn:schemas-microsoft-com:office:word" xmlns:w="http://schemas.openxmlformats.org/wordprocessingml/2006/main" xmlns:w14="http://schemas.microsoft.com/office/word/2010/wordml" xmlns:w15="http://schemas.microsoft.com/office/word/2012/wordml" xmlns:w16cex="http://schemas.microsoft.com/office/word/2018/wordml/cex" xmlns:w16cid="http://schemas.microsoft.com/office/word/2016/wordml/cid" xmlns:w16="http://schemas.microsoft.com/office/word/2018/wordml" xmlns:w16du="http://schemas.microsoft.com/office/word/2023/wordml/word16du" xmlns:w16sdtdh="http://schemas.microsoft.com/office/word/2020/wordml/sdtdatahash" xmlns:w16se="http://schemas.microsoft.com/office/word/2015/wordml/symex" xmlns:wpg="http://schemas.microsoft.com/office/word/2010/wordprocessingGroup" xmlns:wpi="http://schemas.microsoft.com/office/word/2010/wordprocessingInk" xmlns:wne="http://schemas.microsoft.com/office/word/2006/wordml" xmlns:wps="http://schemas.microsoft.com/office/word/2010/wordprocessingShape" mc:Ignorable="w14 w15 w16se w16cid w16 w16cex w16sdtdh w16du wp14">
+<w:endnotes xmlns:wpc="http://schemas.microsoft.com/office/word/2010/wordprocessingCanvas" xmlns:cx="http://schemas.microsoft.com/office/drawing/2014/chartex" xmlns:cx1="http://schemas.microsoft.com/office/drawing/2015/9/8/chartex" xmlns:cx2="http://schemas.microsoft.com/office/drawing/2015/10/21/chartex" xmlns:cx3="http://schemas.microsoft.com/office/drawing/2016/5/9/chartex" xmlns:cx4="http://schemas.microsoft.com/office/drawing/2016/5/10/chartex" xmlns:cx5="http://schemas.microsoft.com/office/drawing/2016/5/11/chartex" xmlns:cx6="http://schemas.microsoft.com/office/drawing/2016/5/12/chartex" xmlns:cx7="http://schemas.microsoft.com/office/drawing/2016/5/13/chartex" xmlns:cx8="http://schemas.microsoft.com/office/drawing/2016/5/14/chartex" xmlns:mc="http://schemas.openxmlformats.org/markup-compatibility/2006" xmlns:aink="http://schemas.microsoft.com/office/drawing/2016/ink" xmlns:am3d="http://schemas.microsoft.com/office/drawing/2017/model3d" xmlns:o="urn:schemas-microsoft-com:office:office" xmlns:oel="http://schemas.microsoft.com/office/2019/extlst" xmlns:r="http://schemas.openxmlformats.org/officeDocument/2006/relationships" xmlns:m="http://schemas.openxmlformats.org/officeDocument/2006/math" xmlns:v="urn:schemas-microsoft-com:vml" xmlns:wp14="http://schemas.microsoft.com/office/word/2010/wordprocessingDrawing" xmlns:wp="http://schemas.openxmlformats.org/drawingml/2006/wordprocessingDrawing" xmlns:w10="urn:schemas-microsoft-com:office:word" xmlns:w="http://schemas.openxmlformats.org/wordprocessingml/2006/main" xmlns:w14="http://schemas.microsoft.com/office/word/2010/wordml" xmlns:w15="http://schemas.microsoft.com/office/word/2012/wordml" xmlns:w16cex="http://schemas.microsoft.com/office/word/2018/wordml/cex" xmlns:w16cid="http://schemas.microsoft.com/office/word/2016/wordml/cid" xmlns:w16="http://schemas.microsoft.com/office/word/2018/wordml" xmlns:w16du="http://schemas.microsoft.com/office/word/2023/wordml/word16du" xmlns:w16sdtdh="http://schemas.microsoft.com/office/word/2020/wordml/sdtdatahash" xmlns:w16sdtfl="http://schemas.microsoft.com/office/word/2024/wordml/sdtformatlock" xmlns:w16se="http://schemas.microsoft.com/office/word/2015/wordml/symex" xmlns:wpg="http://schemas.microsoft.com/office/word/2010/wordprocessingGroup" xmlns:wpi="http://schemas.microsoft.com/office/word/2010/wordprocessingInk" xmlns:wne="http://schemas.microsoft.com/office/word/2006/wordml" xmlns:wps="http://schemas.microsoft.com/office/word/2010/wordprocessingShape" mc:Ignorable="w14 w15 w16se w16cid w16 w16cex w16sdtdh w16sdtfl w16du wp14">
   <w:endnote w:type="separator" w:id="-1">
     <w:p>
       <w:r>
@@ -1640,7 +1627,7 @@
 </file>
 
 <file path=word/footer1.xml><?xml version="1.0" encoding="utf-8"?>
-<w:ftr xmlns:wpc="http://schemas.microsoft.com/office/word/2010/wordprocessingCanvas" xmlns:cx="http://schemas.microsoft.com/office/drawing/2014/chartex" xmlns:cx1="http://schemas.microsoft.com/office/drawing/2015/9/8/chartex" xmlns:cx2="http://schemas.microsoft.com/office/drawing/2015/10/21/chartex" xmlns:cx3="http://schemas.microsoft.com/office/drawing/2016/5/9/chartex" xmlns:cx4="http://schemas.microsoft.com/office/drawing/2016/5/10/chartex" xmlns:cx5="http://schemas.microsoft.com/office/drawing/2016/5/11/chartex" xmlns:cx6="http://schemas.microsoft.com/office/drawing/2016/5/12/chartex" xmlns:cx7="http://schemas.microsoft.com/office/drawing/2016/5/13/chartex" xmlns:cx8="http://schemas.microsoft.com/office/drawing/2016/5/14/chartex" xmlns:mc="http://schemas.openxmlformats.org/markup-compatibility/2006" xmlns:aink="http://schemas.microsoft.com/office/drawing/2016/ink" xmlns:am3d="http://schemas.microsoft.com/office/drawing/2017/model3d" xmlns:o="urn:schemas-microsoft-com:office:office" xmlns:oel="http://schemas.microsoft.com/office/2019/extlst" xmlns:r="http://schemas.openxmlformats.org/officeDocument/2006/relationships" xmlns:m="http://schemas.openxmlformats.org/officeDocument/2006/math" xmlns:v="urn:schemas-microsoft-com:vml" xmlns:wp14="http://schemas.microsoft.com/office/word/2010/wordprocessingDrawing" xmlns:wp="http://schemas.openxmlformats.org/drawingml/2006/wordprocessingDrawing" xmlns:w10="urn:schemas-microsoft-com:office:word" xmlns:w="http://schemas.openxmlformats.org/wordprocessingml/2006/main" xmlns:w14="http://schemas.microsoft.com/office/word/2010/wordml" xmlns:w15="http://schemas.microsoft.com/office/word/2012/wordml" xmlns:w16cex="http://schemas.microsoft.com/office/word/2018/wordml/cex" xmlns:w16cid="http://schemas.microsoft.com/office/word/2016/wordml/cid" xmlns:w16="http://schemas.microsoft.com/office/word/2018/wordml" xmlns:w16du="http://schemas.microsoft.com/office/word/2023/wordml/word16du" xmlns:w16sdtdh="http://schemas.microsoft.com/office/word/2020/wordml/sdtdatahash" xmlns:w16se="http://schemas.microsoft.com/office/word/2015/wordml/symex" xmlns:wpg="http://schemas.microsoft.com/office/word/2010/wordprocessingGroup" xmlns:wpi="http://schemas.microsoft.com/office/word/2010/wordprocessingInk" xmlns:wne="http://schemas.microsoft.com/office/word/2006/wordml" xmlns:wps="http://schemas.microsoft.com/office/word/2010/wordprocessingShape" mc:Ignorable="w14 w15 w16se w16cid w16 w16cex w16sdtdh w16du wp14">
+<w:ftr xmlns:wpc="http://schemas.microsoft.com/office/word/2010/wordprocessingCanvas" xmlns:cx="http://schemas.microsoft.com/office/drawing/2014/chartex" xmlns:cx1="http://schemas.microsoft.com/office/drawing/2015/9/8/chartex" xmlns:cx2="http://schemas.microsoft.com/office/drawing/2015/10/21/chartex" xmlns:cx3="http://schemas.microsoft.com/office/drawing/2016/5/9/chartex" xmlns:cx4="http://schemas.microsoft.com/office/drawing/2016/5/10/chartex" xmlns:cx5="http://schemas.microsoft.com/office/drawing/2016/5/11/chartex" xmlns:cx6="http://schemas.microsoft.com/office/drawing/2016/5/12/chartex" xmlns:cx7="http://schemas.microsoft.com/office/drawing/2016/5/13/chartex" xmlns:cx8="http://schemas.microsoft.com/office/drawing/2016/5/14/chartex" xmlns:mc="http://schemas.openxmlformats.org/markup-compatibility/2006" xmlns:aink="http://schemas.microsoft.com/office/drawing/2016/ink" xmlns:am3d="http://schemas.microsoft.com/office/drawing/2017/model3d" xmlns:o="urn:schemas-microsoft-com:office:office" xmlns:oel="http://schemas.microsoft.com/office/2019/extlst" xmlns:r="http://schemas.openxmlformats.org/officeDocument/2006/relationships" xmlns:m="http://schemas.openxmlformats.org/officeDocument/2006/math" xmlns:v="urn:schemas-microsoft-com:vml" xmlns:wp14="http://schemas.microsoft.com/office/word/2010/wordprocessingDrawing" xmlns:wp="http://schemas.openxmlformats.org/drawingml/2006/wordprocessingDrawing" xmlns:w10="urn:schemas-microsoft-com:office:word" xmlns:w="http://schemas.openxmlformats.org/wordprocessingml/2006/main" xmlns:w14="http://schemas.microsoft.com/office/word/2010/wordml" xmlns:w15="http://schemas.microsoft.com/office/word/2012/wordml" xmlns:w16cex="http://schemas.microsoft.com/office/word/2018/wordml/cex" xmlns:w16cid="http://schemas.microsoft.com/office/word/2016/wordml/cid" xmlns:w16="http://schemas.microsoft.com/office/word/2018/wordml" xmlns:w16du="http://schemas.microsoft.com/office/word/2023/wordml/word16du" xmlns:w16sdtdh="http://schemas.microsoft.com/office/word/2020/wordml/sdtdatahash" xmlns:w16sdtfl="http://schemas.microsoft.com/office/word/2024/wordml/sdtformatlock" xmlns:w16se="http://schemas.microsoft.com/office/word/2015/wordml/symex" xmlns:wpg="http://schemas.microsoft.com/office/word/2010/wordprocessingGroup" xmlns:wpi="http://schemas.microsoft.com/office/word/2010/wordprocessingInk" xmlns:wne="http://schemas.microsoft.com/office/word/2006/wordml" xmlns:wps="http://schemas.microsoft.com/office/word/2010/wordprocessingShape" mc:Ignorable="w14 w15 w16se w16cid w16 w16cex w16sdtdh w16sdtfl w16du wp14">
   <w:p>
     <w:pPr>
       <w:pStyle w:val="Footer"/>
@@ -1700,7 +1687,7 @@
 </file>
 
 <file path=word/footer2.xml><?xml version="1.0" encoding="utf-8"?>
-<w:ftr xmlns:wpc="http://schemas.microsoft.com/office/word/2010/wordprocessingCanvas" xmlns:cx="http://schemas.microsoft.com/office/drawing/2014/chartex" xmlns:cx1="http://schemas.microsoft.com/office/drawing/2015/9/8/chartex" xmlns:cx2="http://schemas.microsoft.com/office/drawing/2015/10/21/chartex" xmlns:cx3="http://schemas.microsoft.com/office/drawing/2016/5/9/chartex" xmlns:cx4="http://schemas.microsoft.com/office/drawing/2016/5/10/chartex" xmlns:cx5="http://schemas.microsoft.com/office/drawing/2016/5/11/chartex" xmlns:cx6="http://schemas.microsoft.com/office/drawing/2016/5/12/chartex" xmlns:cx7="http://schemas.microsoft.com/office/drawing/2016/5/13/chartex" xmlns:cx8="http://schemas.microsoft.com/office/drawing/2016/5/14/chartex" xmlns:mc="http://schemas.openxmlformats.org/markup-compatibility/2006" xmlns:aink="http://schemas.microsoft.com/office/drawing/2016/ink" xmlns:am3d="http://schemas.microsoft.com/office/drawing/2017/model3d" xmlns:o="urn:schemas-microsoft-com:office:office" xmlns:oel="http://schemas.microsoft.com/office/2019/extlst" xmlns:r="http://schemas.openxmlformats.org/officeDocument/2006/relationships" xmlns:m="http://schemas.openxmlformats.org/officeDocument/2006/math" xmlns:v="urn:schemas-microsoft-com:vml" xmlns:wp14="http://schemas.microsoft.com/office/word/2010/wordprocessingDrawing" xmlns:wp="http://schemas.openxmlformats.org/drawingml/2006/wordprocessingDrawing" xmlns:w10="urn:schemas-microsoft-com:office:word" xmlns:w="http://schemas.openxmlformats.org/wordprocessingml/2006/main" xmlns:w14="http://schemas.microsoft.com/office/word/2010/wordml" xmlns:w15="http://schemas.microsoft.com/office/word/2012/wordml" xmlns:w16cex="http://schemas.microsoft.com/office/word/2018/wordml/cex" xmlns:w16cid="http://schemas.microsoft.com/office/word/2016/wordml/cid" xmlns:w16="http://schemas.microsoft.com/office/word/2018/wordml" xmlns:w16du="http://schemas.microsoft.com/office/word/2023/wordml/word16du" xmlns:w16sdtdh="http://schemas.microsoft.com/office/word/2020/wordml/sdtdatahash" xmlns:w16se="http://schemas.microsoft.com/office/word/2015/wordml/symex" xmlns:wpg="http://schemas.microsoft.com/office/word/2010/wordprocessingGroup" xmlns:wpi="http://schemas.microsoft.com/office/word/2010/wordprocessingInk" xmlns:wne="http://schemas.microsoft.com/office/word/2006/wordml" xmlns:wps="http://schemas.microsoft.com/office/word/2010/wordprocessingShape" mc:Ignorable="w14 w15 w16se w16cid w16 w16cex w16sdtdh w16du wp14">
+<w:ftr xmlns:wpc="http://schemas.microsoft.com/office/word/2010/wordprocessingCanvas" xmlns:cx="http://schemas.microsoft.com/office/drawing/2014/chartex" xmlns:cx1="http://schemas.microsoft.com/office/drawing/2015/9/8/chartex" xmlns:cx2="http://schemas.microsoft.com/office/drawing/2015/10/21/chartex" xmlns:cx3="http://schemas.microsoft.com/office/drawing/2016/5/9/chartex" xmlns:cx4="http://schemas.microsoft.com/office/drawing/2016/5/10/chartex" xmlns:cx5="http://schemas.microsoft.com/office/drawing/2016/5/11/chartex" xmlns:cx6="http://schemas.microsoft.com/office/drawing/2016/5/12/chartex" xmlns:cx7="http://schemas.microsoft.com/office/drawing/2016/5/13/chartex" xmlns:cx8="http://schemas.microsoft.com/office/drawing/2016/5/14/chartex" xmlns:mc="http://schemas.openxmlformats.org/markup-compatibility/2006" xmlns:aink="http://schemas.microsoft.com/office/drawing/2016/ink" xmlns:am3d="http://schemas.microsoft.com/office/drawing/2017/model3d" xmlns:o="urn:schemas-microsoft-com:office:office" xmlns:oel="http://schemas.microsoft.com/office/2019/extlst" xmlns:r="http://schemas.openxmlformats.org/officeDocument/2006/relationships" xmlns:m="http://schemas.openxmlformats.org/officeDocument/2006/math" xmlns:v="urn:schemas-microsoft-com:vml" xmlns:wp14="http://schemas.microsoft.com/office/word/2010/wordprocessingDrawing" xmlns:wp="http://schemas.openxmlformats.org/drawingml/2006/wordprocessingDrawing" xmlns:w10="urn:schemas-microsoft-com:office:word" xmlns:w="http://schemas.openxmlformats.org/wordprocessingml/2006/main" xmlns:w14="http://schemas.microsoft.com/office/word/2010/wordml" xmlns:w15="http://schemas.microsoft.com/office/word/2012/wordml" xmlns:w16cex="http://schemas.microsoft.com/office/word/2018/wordml/cex" xmlns:w16cid="http://schemas.microsoft.com/office/word/2016/wordml/cid" xmlns:w16="http://schemas.microsoft.com/office/word/2018/wordml" xmlns:w16du="http://schemas.microsoft.com/office/word/2023/wordml/word16du" xmlns:w16sdtdh="http://schemas.microsoft.com/office/word/2020/wordml/sdtdatahash" xmlns:w16sdtfl="http://schemas.microsoft.com/office/word/2024/wordml/sdtformatlock" xmlns:w16se="http://schemas.microsoft.com/office/word/2015/wordml/symex" xmlns:wpg="http://schemas.microsoft.com/office/word/2010/wordprocessingGroup" xmlns:wpi="http://schemas.microsoft.com/office/word/2010/wordprocessingInk" xmlns:wne="http://schemas.microsoft.com/office/word/2006/wordml" xmlns:wps="http://schemas.microsoft.com/office/word/2010/wordprocessingShape" mc:Ignorable="w14 w15 w16se w16cid w16 w16cex w16sdtdh w16sdtfl w16du wp14">
   <w:p>
     <w:pPr>
       <w:rPr>
@@ -1798,6 +1785,13 @@
         <w:color w:val="A6A6A6" w:themeColor="background1" w:themeShade="A6"/>
       </w:rPr>
       <w:t>5</w:t>
+    </w:r>
+    <w:r>
+      <w:rPr>
+        <w:i/>
+        <w:color w:val="A6A6A6" w:themeColor="background1" w:themeShade="A6"/>
+      </w:rPr>
+      <w:t>a</w:t>
     </w:r>
   </w:p>
   <w:p>
@@ -1813,18 +1807,8 @@
 </w:ftr>
 </file>
 
-<file path=word/footer3.xml><?xml version="1.0" encoding="utf-8"?>
-<w:ftr xmlns:wpc="http://schemas.microsoft.com/office/word/2010/wordprocessingCanvas" xmlns:cx="http://schemas.microsoft.com/office/drawing/2014/chartex" xmlns:cx1="http://schemas.microsoft.com/office/drawing/2015/9/8/chartex" xmlns:cx2="http://schemas.microsoft.com/office/drawing/2015/10/21/chartex" xmlns:cx3="http://schemas.microsoft.com/office/drawing/2016/5/9/chartex" xmlns:cx4="http://schemas.microsoft.com/office/drawing/2016/5/10/chartex" xmlns:cx5="http://schemas.microsoft.com/office/drawing/2016/5/11/chartex" xmlns:cx6="http://schemas.microsoft.com/office/drawing/2016/5/12/chartex" xmlns:cx7="http://schemas.microsoft.com/office/drawing/2016/5/13/chartex" xmlns:cx8="http://schemas.microsoft.com/office/drawing/2016/5/14/chartex" xmlns:mc="http://schemas.openxmlformats.org/markup-compatibility/2006" xmlns:aink="http://schemas.microsoft.com/office/drawing/2016/ink" xmlns:am3d="http://schemas.microsoft.com/office/drawing/2017/model3d" xmlns:o="urn:schemas-microsoft-com:office:office" xmlns:oel="http://schemas.microsoft.com/office/2019/extlst" xmlns:r="http://schemas.openxmlformats.org/officeDocument/2006/relationships" xmlns:m="http://schemas.openxmlformats.org/officeDocument/2006/math" xmlns:v="urn:schemas-microsoft-com:vml" xmlns:wp14="http://schemas.microsoft.com/office/word/2010/wordprocessingDrawing" xmlns:wp="http://schemas.openxmlformats.org/drawingml/2006/wordprocessingDrawing" xmlns:w10="urn:schemas-microsoft-com:office:word" xmlns:w="http://schemas.openxmlformats.org/wordprocessingml/2006/main" xmlns:w14="http://schemas.microsoft.com/office/word/2010/wordml" xmlns:w15="http://schemas.microsoft.com/office/word/2012/wordml" xmlns:w16cex="http://schemas.microsoft.com/office/word/2018/wordml/cex" xmlns:w16cid="http://schemas.microsoft.com/office/word/2016/wordml/cid" xmlns:w16="http://schemas.microsoft.com/office/word/2018/wordml" xmlns:w16du="http://schemas.microsoft.com/office/word/2023/wordml/word16du" xmlns:w16sdtdh="http://schemas.microsoft.com/office/word/2020/wordml/sdtdatahash" xmlns:w16se="http://schemas.microsoft.com/office/word/2015/wordml/symex" xmlns:wpg="http://schemas.microsoft.com/office/word/2010/wordprocessingGroup" xmlns:wpi="http://schemas.microsoft.com/office/word/2010/wordprocessingInk" xmlns:wne="http://schemas.microsoft.com/office/word/2006/wordml" xmlns:wps="http://schemas.microsoft.com/office/word/2010/wordprocessingShape" mc:Ignorable="w14 w15 w16se w16cid w16 w16cex w16sdtdh w16du wp14">
-  <w:p>
-    <w:pPr>
-      <w:pStyle w:val="Footer"/>
-    </w:pPr>
-  </w:p>
-</w:ftr>
-</file>
-
 <file path=word/footnotes.xml><?xml version="1.0" encoding="utf-8"?>
-<w:footnotes xmlns:wpc="http://schemas.microsoft.com/office/word/2010/wordprocessingCanvas" xmlns:cx="http://schemas.microsoft.com/office/drawing/2014/chartex" xmlns:cx1="http://schemas.microsoft.com/office/drawing/2015/9/8/chartex" xmlns:cx2="http://schemas.microsoft.com/office/drawing/2015/10/21/chartex" xmlns:cx3="http://schemas.microsoft.com/office/drawing/2016/5/9/chartex" xmlns:cx4="http://schemas.microsoft.com/office/drawing/2016/5/10/chartex" xmlns:cx5="http://schemas.microsoft.com/office/drawing/2016/5/11/chartex" xmlns:cx6="http://schemas.microsoft.com/office/drawing/2016/5/12/chartex" xmlns:cx7="http://schemas.microsoft.com/office/drawing/2016/5/13/chartex" xmlns:cx8="http://schemas.microsoft.com/office/drawing/2016/5/14/chartex" xmlns:mc="http://schemas.openxmlformats.org/markup-compatibility/2006" xmlns:aink="http://schemas.microsoft.com/office/drawing/2016/ink" xmlns:am3d="http://schemas.microsoft.com/office/drawing/2017/model3d" xmlns:o="urn:schemas-microsoft-com:office:office" xmlns:oel="http://schemas.microsoft.com/office/2019/extlst" xmlns:r="http://schemas.openxmlformats.org/officeDocument/2006/relationships" xmlns:m="http://schemas.openxmlformats.org/officeDocument/2006/math" xmlns:v="urn:schemas-microsoft-com:vml" xmlns:wp14="http://schemas.microsoft.com/office/word/2010/wordprocessingDrawing" xmlns:wp="http://schemas.openxmlformats.org/drawingml/2006/wordprocessingDrawing" xmlns:w10="urn:schemas-microsoft-com:office:word" xmlns:w="http://schemas.openxmlformats.org/wordprocessingml/2006/main" xmlns:w14="http://schemas.microsoft.com/office/word/2010/wordml" xmlns:w15="http://schemas.microsoft.com/office/word/2012/wordml" xmlns:w16cex="http://schemas.microsoft.com/office/word/2018/wordml/cex" xmlns:w16cid="http://schemas.microsoft.com/office/word/2016/wordml/cid" xmlns:w16="http://schemas.microsoft.com/office/word/2018/wordml" xmlns:w16du="http://schemas.microsoft.com/office/word/2023/wordml/word16du" xmlns:w16sdtdh="http://schemas.microsoft.com/office/word/2020/wordml/sdtdatahash" xmlns:w16se="http://schemas.microsoft.com/office/word/2015/wordml/symex" xmlns:wpg="http://schemas.microsoft.com/office/word/2010/wordprocessingGroup" xmlns:wpi="http://schemas.microsoft.com/office/word/2010/wordprocessingInk" xmlns:wne="http://schemas.microsoft.com/office/word/2006/wordml" xmlns:wps="http://schemas.microsoft.com/office/word/2010/wordprocessingShape" mc:Ignorable="w14 w15 w16se w16cid w16 w16cex w16sdtdh w16du wp14">
+<w:footnotes xmlns:wpc="http://schemas.microsoft.com/office/word/2010/wordprocessingCanvas" xmlns:cx="http://schemas.microsoft.com/office/drawing/2014/chartex" xmlns:cx1="http://schemas.microsoft.com/office/drawing/2015/9/8/chartex" xmlns:cx2="http://schemas.microsoft.com/office/drawing/2015/10/21/chartex" xmlns:cx3="http://schemas.microsoft.com/office/drawing/2016/5/9/chartex" xmlns:cx4="http://schemas.microsoft.com/office/drawing/2016/5/10/chartex" xmlns:cx5="http://schemas.microsoft.com/office/drawing/2016/5/11/chartex" xmlns:cx6="http://schemas.microsoft.com/office/drawing/2016/5/12/chartex" xmlns:cx7="http://schemas.microsoft.com/office/drawing/2016/5/13/chartex" xmlns:cx8="http://schemas.microsoft.com/office/drawing/2016/5/14/chartex" xmlns:mc="http://schemas.openxmlformats.org/markup-compatibility/2006" xmlns:aink="http://schemas.microsoft.com/office/drawing/2016/ink" xmlns:am3d="http://schemas.microsoft.com/office/drawing/2017/model3d" xmlns:o="urn:schemas-microsoft-com:office:office" xmlns:oel="http://schemas.microsoft.com/office/2019/extlst" xmlns:r="http://schemas.openxmlformats.org/officeDocument/2006/relationships" xmlns:m="http://schemas.openxmlformats.org/officeDocument/2006/math" xmlns:v="urn:schemas-microsoft-com:vml" xmlns:wp14="http://schemas.microsoft.com/office/word/2010/wordprocessingDrawing" xmlns:wp="http://schemas.openxmlformats.org/drawingml/2006/wordprocessingDrawing" xmlns:w10="urn:schemas-microsoft-com:office:word" xmlns:w="http://schemas.openxmlformats.org/wordprocessingml/2006/main" xmlns:w14="http://schemas.microsoft.com/office/word/2010/wordml" xmlns:w15="http://schemas.microsoft.com/office/word/2012/wordml" xmlns:w16cex="http://schemas.microsoft.com/office/word/2018/wordml/cex" xmlns:w16cid="http://schemas.microsoft.com/office/word/2016/wordml/cid" xmlns:w16="http://schemas.microsoft.com/office/word/2018/wordml" xmlns:w16du="http://schemas.microsoft.com/office/word/2023/wordml/word16du" xmlns:w16sdtdh="http://schemas.microsoft.com/office/word/2020/wordml/sdtdatahash" xmlns:w16sdtfl="http://schemas.microsoft.com/office/word/2024/wordml/sdtformatlock" xmlns:w16se="http://schemas.microsoft.com/office/word/2015/wordml/symex" xmlns:wpg="http://schemas.microsoft.com/office/word/2010/wordprocessingGroup" xmlns:wpi="http://schemas.microsoft.com/office/word/2010/wordprocessingInk" xmlns:wne="http://schemas.microsoft.com/office/word/2006/wordml" xmlns:wps="http://schemas.microsoft.com/office/word/2010/wordprocessingShape" mc:Ignorable="w14 w15 w16se w16cid w16 w16cex w16sdtdh w16sdtfl w16du wp14">
   <w:footnote w:type="separator" w:id="-1">
     <w:p>
       <w:r>
@@ -1843,17 +1827,7 @@
 </file>
 
 <file path=word/header1.xml><?xml version="1.0" encoding="utf-8"?>
-<w:hdr xmlns:wpc="http://schemas.microsoft.com/office/word/2010/wordprocessingCanvas" xmlns:cx="http://schemas.microsoft.com/office/drawing/2014/chartex" xmlns:cx1="http://schemas.microsoft.com/office/drawing/2015/9/8/chartex" xmlns:cx2="http://schemas.microsoft.com/office/drawing/2015/10/21/chartex" xmlns:cx3="http://schemas.microsoft.com/office/drawing/2016/5/9/chartex" xmlns:cx4="http://schemas.microsoft.com/office/drawing/2016/5/10/chartex" xmlns:cx5="http://schemas.microsoft.com/office/drawing/2016/5/11/chartex" xmlns:cx6="http://schemas.microsoft.com/office/drawing/2016/5/12/chartex" xmlns:cx7="http://schemas.microsoft.com/office/drawing/2016/5/13/chartex" xmlns:cx8="http://schemas.microsoft.com/office/drawing/2016/5/14/chartex" xmlns:mc="http://schemas.openxmlformats.org/markup-compatibility/2006" xmlns:aink="http://schemas.microsoft.com/office/drawing/2016/ink" xmlns:am3d="http://schemas.microsoft.com/office/drawing/2017/model3d" xmlns:o="urn:schemas-microsoft-com:office:office" xmlns:oel="http://schemas.microsoft.com/office/2019/extlst" xmlns:r="http://schemas.openxmlformats.org/officeDocument/2006/relationships" xmlns:m="http://schemas.openxmlformats.org/officeDocument/2006/math" xmlns:v="urn:schemas-microsoft-com:vml" xmlns:wp14="http://schemas.microsoft.com/office/word/2010/wordprocessingDrawing" xmlns:wp="http://schemas.openxmlformats.org/drawingml/2006/wordprocessingDrawing" xmlns:w10="urn:schemas-microsoft-com:office:word" xmlns:w="http://schemas.openxmlformats.org/wordprocessingml/2006/main" xmlns:w14="http://schemas.microsoft.com/office/word/2010/wordml" xmlns:w15="http://schemas.microsoft.com/office/word/2012/wordml" xmlns:w16cex="http://schemas.microsoft.com/office/word/2018/wordml/cex" xmlns:w16cid="http://schemas.microsoft.com/office/word/2016/wordml/cid" xmlns:w16="http://schemas.microsoft.com/office/word/2018/wordml" xmlns:w16du="http://schemas.microsoft.com/office/word/2023/wordml/word16du" xmlns:w16sdtdh="http://schemas.microsoft.com/office/word/2020/wordml/sdtdatahash" xmlns:w16se="http://schemas.microsoft.com/office/word/2015/wordml/symex" xmlns:wpg="http://schemas.microsoft.com/office/word/2010/wordprocessingGroup" xmlns:wpi="http://schemas.microsoft.com/office/word/2010/wordprocessingInk" xmlns:wne="http://schemas.microsoft.com/office/word/2006/wordml" xmlns:wps="http://schemas.microsoft.com/office/word/2010/wordprocessingShape" mc:Ignorable="w14 w15 w16se w16cid w16 w16cex w16sdtdh w16du wp14">
-  <w:p>
-    <w:pPr>
-      <w:pStyle w:val="Header"/>
-    </w:pPr>
-  </w:p>
-</w:hdr>
-</file>
-
-<file path=word/header2.xml><?xml version="1.0" encoding="utf-8"?>
-<w:hdr xmlns:wpc="http://schemas.microsoft.com/office/word/2010/wordprocessingCanvas" xmlns:cx="http://schemas.microsoft.com/office/drawing/2014/chartex" xmlns:cx1="http://schemas.microsoft.com/office/drawing/2015/9/8/chartex" xmlns:cx2="http://schemas.microsoft.com/office/drawing/2015/10/21/chartex" xmlns:cx3="http://schemas.microsoft.com/office/drawing/2016/5/9/chartex" xmlns:cx4="http://schemas.microsoft.com/office/drawing/2016/5/10/chartex" xmlns:cx5="http://schemas.microsoft.com/office/drawing/2016/5/11/chartex" xmlns:cx6="http://schemas.microsoft.com/office/drawing/2016/5/12/chartex" xmlns:cx7="http://schemas.microsoft.com/office/drawing/2016/5/13/chartex" xmlns:cx8="http://schemas.microsoft.com/office/drawing/2016/5/14/chartex" xmlns:mc="http://schemas.openxmlformats.org/markup-compatibility/2006" xmlns:aink="http://schemas.microsoft.com/office/drawing/2016/ink" xmlns:am3d="http://schemas.microsoft.com/office/drawing/2017/model3d" xmlns:o="urn:schemas-microsoft-com:office:office" xmlns:oel="http://schemas.microsoft.com/office/2019/extlst" xmlns:r="http://schemas.openxmlformats.org/officeDocument/2006/relationships" xmlns:m="http://schemas.openxmlformats.org/officeDocument/2006/math" xmlns:v="urn:schemas-microsoft-com:vml" xmlns:wp14="http://schemas.microsoft.com/office/word/2010/wordprocessingDrawing" xmlns:wp="http://schemas.openxmlformats.org/drawingml/2006/wordprocessingDrawing" xmlns:w10="urn:schemas-microsoft-com:office:word" xmlns:w="http://schemas.openxmlformats.org/wordprocessingml/2006/main" xmlns:w14="http://schemas.microsoft.com/office/word/2010/wordml" xmlns:w15="http://schemas.microsoft.com/office/word/2012/wordml" xmlns:w16cex="http://schemas.microsoft.com/office/word/2018/wordml/cex" xmlns:w16cid="http://schemas.microsoft.com/office/word/2016/wordml/cid" xmlns:w16="http://schemas.microsoft.com/office/word/2018/wordml" xmlns:w16du="http://schemas.microsoft.com/office/word/2023/wordml/word16du" xmlns:w16sdtdh="http://schemas.microsoft.com/office/word/2020/wordml/sdtdatahash" xmlns:w16se="http://schemas.microsoft.com/office/word/2015/wordml/symex" xmlns:wpg="http://schemas.microsoft.com/office/word/2010/wordprocessingGroup" xmlns:wpi="http://schemas.microsoft.com/office/word/2010/wordprocessingInk" xmlns:wne="http://schemas.microsoft.com/office/word/2006/wordml" xmlns:wps="http://schemas.microsoft.com/office/word/2010/wordprocessingShape" mc:Ignorable="w14 w15 w16se w16cid w16 w16cex w16sdtdh w16du wp14">
+<w:hdr xmlns:wpc="http://schemas.microsoft.com/office/word/2010/wordprocessingCanvas" xmlns:cx="http://schemas.microsoft.com/office/drawing/2014/chartex" xmlns:cx1="http://schemas.microsoft.com/office/drawing/2015/9/8/chartex" xmlns:cx2="http://schemas.microsoft.com/office/drawing/2015/10/21/chartex" xmlns:cx3="http://schemas.microsoft.com/office/drawing/2016/5/9/chartex" xmlns:cx4="http://schemas.microsoft.com/office/drawing/2016/5/10/chartex" xmlns:cx5="http://schemas.microsoft.com/office/drawing/2016/5/11/chartex" xmlns:cx6="http://schemas.microsoft.com/office/drawing/2016/5/12/chartex" xmlns:cx7="http://schemas.microsoft.com/office/drawing/2016/5/13/chartex" xmlns:cx8="http://schemas.microsoft.com/office/drawing/2016/5/14/chartex" xmlns:mc="http://schemas.openxmlformats.org/markup-compatibility/2006" xmlns:aink="http://schemas.microsoft.com/office/drawing/2016/ink" xmlns:am3d="http://schemas.microsoft.com/office/drawing/2017/model3d" xmlns:o="urn:schemas-microsoft-com:office:office" xmlns:oel="http://schemas.microsoft.com/office/2019/extlst" xmlns:r="http://schemas.openxmlformats.org/officeDocument/2006/relationships" xmlns:m="http://schemas.openxmlformats.org/officeDocument/2006/math" xmlns:v="urn:schemas-microsoft-com:vml" xmlns:wp14="http://schemas.microsoft.com/office/word/2010/wordprocessingDrawing" xmlns:wp="http://schemas.openxmlformats.org/drawingml/2006/wordprocessingDrawing" xmlns:w10="urn:schemas-microsoft-com:office:word" xmlns:w="http://schemas.openxmlformats.org/wordprocessingml/2006/main" xmlns:w14="http://schemas.microsoft.com/office/word/2010/wordml" xmlns:w15="http://schemas.microsoft.com/office/word/2012/wordml" xmlns:w16cex="http://schemas.microsoft.com/office/word/2018/wordml/cex" xmlns:w16cid="http://schemas.microsoft.com/office/word/2016/wordml/cid" xmlns:w16="http://schemas.microsoft.com/office/word/2018/wordml" xmlns:w16du="http://schemas.microsoft.com/office/word/2023/wordml/word16du" xmlns:w16sdtdh="http://schemas.microsoft.com/office/word/2020/wordml/sdtdatahash" xmlns:w16sdtfl="http://schemas.microsoft.com/office/word/2024/wordml/sdtformatlock" xmlns:w16se="http://schemas.microsoft.com/office/word/2015/wordml/symex" xmlns:wpg="http://schemas.microsoft.com/office/word/2010/wordprocessingGroup" xmlns:wpi="http://schemas.microsoft.com/office/word/2010/wordprocessingInk" xmlns:wne="http://schemas.microsoft.com/office/word/2006/wordml" xmlns:wps="http://schemas.microsoft.com/office/word/2010/wordprocessingShape" mc:Ignorable="w14 w15 w16se w16cid w16 w16cex w16sdtdh w16sdtfl w16du wp14">
   <w:p>
     <w:pPr>
       <w:pStyle w:val="Header"/>
@@ -1863,18 +1837,8 @@
 </w:hdr>
 </file>
 
-<file path=word/header3.xml><?xml version="1.0" encoding="utf-8"?>
-<w:hdr xmlns:wpc="http://schemas.microsoft.com/office/word/2010/wordprocessingCanvas" xmlns:cx="http://schemas.microsoft.com/office/drawing/2014/chartex" xmlns:cx1="http://schemas.microsoft.com/office/drawing/2015/9/8/chartex" xmlns:cx2="http://schemas.microsoft.com/office/drawing/2015/10/21/chartex" xmlns:cx3="http://schemas.microsoft.com/office/drawing/2016/5/9/chartex" xmlns:cx4="http://schemas.microsoft.com/office/drawing/2016/5/10/chartex" xmlns:cx5="http://schemas.microsoft.com/office/drawing/2016/5/11/chartex" xmlns:cx6="http://schemas.microsoft.com/office/drawing/2016/5/12/chartex" xmlns:cx7="http://schemas.microsoft.com/office/drawing/2016/5/13/chartex" xmlns:cx8="http://schemas.microsoft.com/office/drawing/2016/5/14/chartex" xmlns:mc="http://schemas.openxmlformats.org/markup-compatibility/2006" xmlns:aink="http://schemas.microsoft.com/office/drawing/2016/ink" xmlns:am3d="http://schemas.microsoft.com/office/drawing/2017/model3d" xmlns:o="urn:schemas-microsoft-com:office:office" xmlns:oel="http://schemas.microsoft.com/office/2019/extlst" xmlns:r="http://schemas.openxmlformats.org/officeDocument/2006/relationships" xmlns:m="http://schemas.openxmlformats.org/officeDocument/2006/math" xmlns:v="urn:schemas-microsoft-com:vml" xmlns:wp14="http://schemas.microsoft.com/office/word/2010/wordprocessingDrawing" xmlns:wp="http://schemas.openxmlformats.org/drawingml/2006/wordprocessingDrawing" xmlns:w10="urn:schemas-microsoft-com:office:word" xmlns:w="http://schemas.openxmlformats.org/wordprocessingml/2006/main" xmlns:w14="http://schemas.microsoft.com/office/word/2010/wordml" xmlns:w15="http://schemas.microsoft.com/office/word/2012/wordml" xmlns:w16cex="http://schemas.microsoft.com/office/word/2018/wordml/cex" xmlns:w16cid="http://schemas.microsoft.com/office/word/2016/wordml/cid" xmlns:w16="http://schemas.microsoft.com/office/word/2018/wordml" xmlns:w16du="http://schemas.microsoft.com/office/word/2023/wordml/word16du" xmlns:w16sdtdh="http://schemas.microsoft.com/office/word/2020/wordml/sdtdatahash" xmlns:w16se="http://schemas.microsoft.com/office/word/2015/wordml/symex" xmlns:wpg="http://schemas.microsoft.com/office/word/2010/wordprocessingGroup" xmlns:wpi="http://schemas.microsoft.com/office/word/2010/wordprocessingInk" xmlns:wne="http://schemas.microsoft.com/office/word/2006/wordml" xmlns:wps="http://schemas.microsoft.com/office/word/2010/wordprocessingShape" mc:Ignorable="w14 w15 w16se w16cid w16 w16cex w16sdtdh w16du wp14">
-  <w:p>
-    <w:pPr>
-      <w:pStyle w:val="Header"/>
-    </w:pPr>
-  </w:p>
-</w:hdr>
-</file>
-
 <file path=word/numbering.xml><?xml version="1.0" encoding="utf-8"?>
-<w:numbering xmlns:wpc="http://schemas.microsoft.com/office/word/2010/wordprocessingCanvas" xmlns:cx="http://schemas.microsoft.com/office/drawing/2014/chartex" xmlns:cx1="http://schemas.microsoft.com/office/drawing/2015/9/8/chartex" xmlns:cx2="http://schemas.microsoft.com/office/drawing/2015/10/21/chartex" xmlns:cx3="http://schemas.microsoft.com/office/drawing/2016/5/9/chartex" xmlns:cx4="http://schemas.microsoft.com/office/drawing/2016/5/10/chartex" xmlns:cx5="http://schemas.microsoft.com/office/drawing/2016/5/11/chartex" xmlns:cx6="http://schemas.microsoft.com/office/drawing/2016/5/12/chartex" xmlns:cx7="http://schemas.microsoft.com/office/drawing/2016/5/13/chartex" xmlns:cx8="http://schemas.microsoft.com/office/drawing/2016/5/14/chartex" xmlns:mc="http://schemas.openxmlformats.org/markup-compatibility/2006" xmlns:aink="http://schemas.microsoft.com/office/drawing/2016/ink" xmlns:am3d="http://schemas.microsoft.com/office/drawing/2017/model3d" xmlns:o="urn:schemas-microsoft-com:office:office" xmlns:oel="http://schemas.microsoft.com/office/2019/extlst" xmlns:r="http://schemas.openxmlformats.org/officeDocument/2006/relationships" xmlns:m="http://schemas.openxmlformats.org/officeDocument/2006/math" xmlns:v="urn:schemas-microsoft-com:vml" xmlns:wp14="http://schemas.microsoft.com/office/word/2010/wordprocessingDrawing" xmlns:wp="http://schemas.openxmlformats.org/drawingml/2006/wordprocessingDrawing" xmlns:w10="urn:schemas-microsoft-com:office:word" xmlns:w="http://schemas.openxmlformats.org/wordprocessingml/2006/main" xmlns:w14="http://schemas.microsoft.com/office/word/2010/wordml" xmlns:w15="http://schemas.microsoft.com/office/word/2012/wordml" xmlns:w16cex="http://schemas.microsoft.com/office/word/2018/wordml/cex" xmlns:w16cid="http://schemas.microsoft.com/office/word/2016/wordml/cid" xmlns:w16="http://schemas.microsoft.com/office/word/2018/wordml" xmlns:w16du="http://schemas.microsoft.com/office/word/2023/wordml/word16du" xmlns:w16sdtdh="http://schemas.microsoft.com/office/word/2020/wordml/sdtdatahash" xmlns:w16se="http://schemas.microsoft.com/office/word/2015/wordml/symex" xmlns:wpg="http://schemas.microsoft.com/office/word/2010/wordprocessingGroup" xmlns:wpi="http://schemas.microsoft.com/office/word/2010/wordprocessingInk" xmlns:wne="http://schemas.microsoft.com/office/word/2006/wordml" xmlns:wps="http://schemas.microsoft.com/office/word/2010/wordprocessingShape" mc:Ignorable="w14 w15 w16se w16cid w16 w16cex w16sdtdh w16du wp14">
+<w:numbering xmlns:wpc="http://schemas.microsoft.com/office/word/2010/wordprocessingCanvas" xmlns:cx="http://schemas.microsoft.com/office/drawing/2014/chartex" xmlns:cx1="http://schemas.microsoft.com/office/drawing/2015/9/8/chartex" xmlns:cx2="http://schemas.microsoft.com/office/drawing/2015/10/21/chartex" xmlns:cx3="http://schemas.microsoft.com/office/drawing/2016/5/9/chartex" xmlns:cx4="http://schemas.microsoft.com/office/drawing/2016/5/10/chartex" xmlns:cx5="http://schemas.microsoft.com/office/drawing/2016/5/11/chartex" xmlns:cx6="http://schemas.microsoft.com/office/drawing/2016/5/12/chartex" xmlns:cx7="http://schemas.microsoft.com/office/drawing/2016/5/13/chartex" xmlns:cx8="http://schemas.microsoft.com/office/drawing/2016/5/14/chartex" xmlns:mc="http://schemas.openxmlformats.org/markup-compatibility/2006" xmlns:aink="http://schemas.microsoft.com/office/drawing/2016/ink" xmlns:am3d="http://schemas.microsoft.com/office/drawing/2017/model3d" xmlns:o="urn:schemas-microsoft-com:office:office" xmlns:oel="http://schemas.microsoft.com/office/2019/extlst" xmlns:r="http://schemas.openxmlformats.org/officeDocument/2006/relationships" xmlns:m="http://schemas.openxmlformats.org/officeDocument/2006/math" xmlns:v="urn:schemas-microsoft-com:vml" xmlns:wp14="http://schemas.microsoft.com/office/word/2010/wordprocessingDrawing" xmlns:wp="http://schemas.openxmlformats.org/drawingml/2006/wordprocessingDrawing" xmlns:w10="urn:schemas-microsoft-com:office:word" xmlns:w="http://schemas.openxmlformats.org/wordprocessingml/2006/main" xmlns:w14="http://schemas.microsoft.com/office/word/2010/wordml" xmlns:w15="http://schemas.microsoft.com/office/word/2012/wordml" xmlns:w16cex="http://schemas.microsoft.com/office/word/2018/wordml/cex" xmlns:w16cid="http://schemas.microsoft.com/office/word/2016/wordml/cid" xmlns:w16="http://schemas.microsoft.com/office/word/2018/wordml" xmlns:w16du="http://schemas.microsoft.com/office/word/2023/wordml/word16du" xmlns:w16sdtdh="http://schemas.microsoft.com/office/word/2020/wordml/sdtdatahash" xmlns:w16sdtfl="http://schemas.microsoft.com/office/word/2024/wordml/sdtformatlock" xmlns:w16se="http://schemas.microsoft.com/office/word/2015/wordml/symex" xmlns:wpg="http://schemas.microsoft.com/office/word/2010/wordprocessingGroup" xmlns:wpi="http://schemas.microsoft.com/office/word/2010/wordprocessingInk" xmlns:wne="http://schemas.microsoft.com/office/word/2006/wordml" xmlns:wps="http://schemas.microsoft.com/office/word/2010/wordprocessingShape" mc:Ignorable="w14 w15 w16se w16cid w16 w16cex w16sdtdh w16sdtfl w16du wp14">
   <w:abstractNum w:abstractNumId="0" w15:restartNumberingAfterBreak="0">
     <w:nsid w:val="2A9D7B5A"/>
     <w:multiLevelType w:val="hybridMultilevel"/>
@@ -1994,7 +1958,7 @@
 </file>
 
 <file path=word/styles.xml><?xml version="1.0" encoding="utf-8"?>
-<w:styles xmlns:mc="http://schemas.openxmlformats.org/markup-compatibility/2006" xmlns:r="http://schemas.openxmlformats.org/officeDocument/2006/relationships" xmlns:w="http://schemas.openxmlformats.org/wordprocessingml/2006/main" xmlns:w14="http://schemas.microsoft.com/office/word/2010/wordml" xmlns:w15="http://schemas.microsoft.com/office/word/2012/wordml" xmlns:w16cex="http://schemas.microsoft.com/office/word/2018/wordml/cex" xmlns:w16cid="http://schemas.microsoft.com/office/word/2016/wordml/cid" xmlns:w16="http://schemas.microsoft.com/office/word/2018/wordml" xmlns:w16du="http://schemas.microsoft.com/office/word/2023/wordml/word16du" xmlns:w16sdtdh="http://schemas.microsoft.com/office/word/2020/wordml/sdtdatahash" xmlns:w16se="http://schemas.microsoft.com/office/word/2015/wordml/symex" mc:Ignorable="w14 w15 w16se w16cid w16 w16cex w16sdtdh w16du">
+<w:styles xmlns:mc="http://schemas.openxmlformats.org/markup-compatibility/2006" xmlns:r="http://schemas.openxmlformats.org/officeDocument/2006/relationships" xmlns:w="http://schemas.openxmlformats.org/wordprocessingml/2006/main" xmlns:w14="http://schemas.microsoft.com/office/word/2010/wordml" xmlns:w15="http://schemas.microsoft.com/office/word/2012/wordml" xmlns:w16cex="http://schemas.microsoft.com/office/word/2018/wordml/cex" xmlns:w16cid="http://schemas.microsoft.com/office/word/2016/wordml/cid" xmlns:w16="http://schemas.microsoft.com/office/word/2018/wordml" xmlns:w16du="http://schemas.microsoft.com/office/word/2023/wordml/word16du" xmlns:w16sdtdh="http://schemas.microsoft.com/office/word/2020/wordml/sdtdatahash" xmlns:w16sdtfl="http://schemas.microsoft.com/office/word/2024/wordml/sdtformatlock" xmlns:w16se="http://schemas.microsoft.com/office/word/2015/wordml/symex" mc:Ignorable="w14 w15 w16se w16cid w16 w16cex w16sdtdh w16sdtfl w16du">
   <w:docDefaults>
     <w:rPrDefault>
       <w:rPr>
